--- a/设定.docx
+++ b/设定.docx
@@ -3,54 +3,178 @@
 <w:document xmlns:wpc="http://schemas.microsoft.com/office/word/2010/wordprocessingCanvas" xmlns:cx="http://schemas.microsoft.com/office/drawing/2014/chartex" xmlns:cx1="http://schemas.microsoft.com/office/drawing/2015/9/8/chartex" xmlns:cx2="http://schemas.microsoft.com/office/drawing/2015/10/21/chartex" xmlns:cx3="http://schemas.microsoft.com/office/drawing/2016/5/9/chartex" xmlns:cx4="http://schemas.microsoft.com/office/drawing/2016/5/10/chartex" xmlns:cx5="http://schemas.microsoft.com/office/drawing/2016/5/11/chartex" xmlns:cx6="http://schemas.microsoft.com/office/drawing/2016/5/12/chartex" xmlns:cx7="http://schemas.microsoft.com/office/drawing/2016/5/13/chartex" xmlns:cx8="http://schemas.microsoft.com/office/drawing/2016/5/14/chartex" xmlns:mc="http://schemas.openxmlformats.org/markup-compatibility/2006" xmlns:aink="http://schemas.microsoft.com/office/drawing/2016/ink" xmlns:am3d="http://schemas.microsoft.com/office/drawing/2017/model3d" xmlns:o="urn:schemas-microsoft-com:office:office" xmlns:r="http://schemas.openxmlformats.org/officeDocument/2006/relationships" xmlns:m="http://schemas.openxmlformats.org/officeDocument/2006/math" xmlns:v="urn:schemas-microsoft-com:vml" xmlns:wp14="http://schemas.microsoft.com/office/word/2010/wordprocessingDrawing" xmlns:wp="http://schemas.openxmlformats.org/drawingml/2006/wordprocessingDrawing" xmlns:w10="urn:schemas-microsoft-com:office:word" xmlns:w="http://schemas.openxmlformats.org/wordprocessingml/2006/main" xmlns:w14="http://schemas.microsoft.com/office/word/2010/wordml" xmlns:w15="http://schemas.microsoft.com/office/word/2012/wordml" xmlns:w16cid="http://schemas.microsoft.com/office/word/2016/wordml/cid" xmlns:w16se="http://schemas.microsoft.com/office/word/2015/wordml/symex" xmlns:wpg="http://schemas.microsoft.com/office/word/2010/wordprocessingGroup" xmlns:wpi="http://schemas.microsoft.com/office/word/2010/wordprocessingInk" xmlns:wne="http://schemas.microsoft.com/office/word/2006/wordml" xmlns:wps="http://schemas.microsoft.com/office/word/2010/wordprocessingShape" mc:Ignorable="w14 w15 w16se w16cid wp14">
   <w:body>
     <w:p>
-      <w:r>
-        <w:rPr>
-          <w:rFonts w:hint="eastAsia"/>
+      <w:pPr>
+        <w:spacing w:line="360" w:lineRule="auto"/>
+        <w:contextualSpacing/>
+        <w:rPr>
+          <w:rFonts w:ascii="Times New Roman" w:hAnsi="Times New Roman" w:cs="Times New Roman"/>
+          <w:sz w:val="24"/>
+          <w:szCs w:val="24"/>
+        </w:rPr>
+      </w:pPr>
+      <w:r>
+        <w:rPr>
+          <w:rFonts w:ascii="Times New Roman" w:hAnsi="Times New Roman" w:cs="Times New Roman"/>
+          <w:sz w:val="24"/>
+          <w:szCs w:val="24"/>
         </w:rPr>
         <w:t>塔防模式：</w:t>
       </w:r>
     </w:p>
     <w:p>
-      <w:r>
-        <w:rPr>
-          <w:rFonts w:hint="eastAsia"/>
+      <w:pPr>
+        <w:pStyle w:val="a3"/>
+        <w:numPr>
+          <w:ilvl w:val="0"/>
+          <w:numId w:val="9"/>
+        </w:numPr>
+        <w:spacing w:line="360" w:lineRule="auto"/>
+        <w:ind w:firstLineChars="0"/>
+        <w:contextualSpacing/>
+        <w:rPr>
+          <w:rFonts w:ascii="Times New Roman" w:hAnsi="Times New Roman" w:cs="Times New Roman"/>
+          <w:sz w:val="24"/>
+          <w:szCs w:val="24"/>
+        </w:rPr>
+      </w:pPr>
+      <w:r>
+        <w:rPr>
+          <w:rFonts w:ascii="Times New Roman" w:hAnsi="Times New Roman" w:cs="Times New Roman"/>
+          <w:sz w:val="24"/>
+          <w:szCs w:val="24"/>
         </w:rPr>
         <w:t>冲锋枪</w:t>
       </w:r>
       <w:r>
         <w:rPr>
-          <w:rFonts w:hint="eastAsia"/>
+          <w:rFonts w:ascii="Times New Roman" w:hAnsi="Times New Roman" w:cs="Times New Roman"/>
+          <w:sz w:val="24"/>
+          <w:szCs w:val="24"/>
         </w:rPr>
         <w:t xml:space="preserve"> </w:t>
       </w:r>
       <w:r>
         <w:rPr>
-          <w:rFonts w:hint="eastAsia"/>
+          <w:rFonts w:ascii="Times New Roman" w:hAnsi="Times New Roman" w:cs="Times New Roman"/>
+          <w:sz w:val="24"/>
+          <w:szCs w:val="24"/>
         </w:rPr>
         <w:t>-</w:t>
       </w:r>
       <w:r>
+        <w:rPr>
+          <w:rFonts w:ascii="Times New Roman" w:hAnsi="Times New Roman" w:cs="Times New Roman"/>
+          <w:sz w:val="24"/>
+          <w:szCs w:val="24"/>
+        </w:rPr>
         <w:t xml:space="preserve"> </w:t>
       </w:r>
       <w:r>
         <w:rPr>
-          <w:rFonts w:hint="eastAsia"/>
-        </w:rPr>
-        <w:t>增加AP值</w:t>
-      </w:r>
-      <w:r>
-        <w:rPr>
-          <w:rFonts w:hint="eastAsia"/>
-        </w:rPr>
-        <w:t>，血量适中，攻击</w:t>
-      </w:r>
-      <w:bookmarkStart w:id="0" w:name="_GoBack"/>
-      <w:bookmarkEnd w:id="0"/>
-      <w:r>
-        <w:rPr>
-          <w:rFonts w:hint="eastAsia"/>
-        </w:rPr>
-        <w:t>力适中</w:t>
+          <w:rFonts w:ascii="Times New Roman" w:hAnsi="Times New Roman" w:cs="Times New Roman"/>
+          <w:sz w:val="24"/>
+          <w:szCs w:val="24"/>
+        </w:rPr>
+        <w:t>增加</w:t>
+      </w:r>
+      <w:r>
+        <w:rPr>
+          <w:rFonts w:ascii="Times New Roman" w:hAnsi="Times New Roman" w:cs="Times New Roman"/>
+          <w:sz w:val="24"/>
+          <w:szCs w:val="24"/>
+        </w:rPr>
+        <w:t>AP</w:t>
+      </w:r>
+      <w:r>
+        <w:rPr>
+          <w:rFonts w:ascii="Times New Roman" w:hAnsi="Times New Roman" w:cs="Times New Roman"/>
+          <w:sz w:val="24"/>
+          <w:szCs w:val="24"/>
+        </w:rPr>
+        <w:t>值</w:t>
+      </w:r>
+      <w:r>
+        <w:rPr>
+          <w:rFonts w:ascii="Times New Roman" w:hAnsi="Times New Roman" w:cs="Times New Roman"/>
+          <w:sz w:val="24"/>
+          <w:szCs w:val="24"/>
+        </w:rPr>
+        <w:t>，血量适中，攻击力适中</w:t>
+      </w:r>
+    </w:p>
+    <w:p>
+      <w:pPr>
+        <w:pStyle w:val="a3"/>
+        <w:numPr>
+          <w:ilvl w:val="1"/>
+          <w:numId w:val="9"/>
+        </w:numPr>
+        <w:spacing w:line="360" w:lineRule="auto"/>
+        <w:ind w:firstLineChars="0"/>
+        <w:contextualSpacing/>
+        <w:rPr>
+          <w:rFonts w:ascii="Times New Roman" w:hAnsi="Times New Roman" w:cs="Times New Roman"/>
+          <w:sz w:val="24"/>
+          <w:szCs w:val="24"/>
+        </w:rPr>
+      </w:pPr>
+      <w:r>
+        <w:rPr>
+          <w:rFonts w:ascii="Times New Roman" w:hAnsi="Times New Roman" w:cs="Times New Roman"/>
+          <w:sz w:val="24"/>
+          <w:szCs w:val="24"/>
+        </w:rPr>
+        <w:t>汤姆森</w:t>
+      </w:r>
+    </w:p>
+    <w:p>
+      <w:pPr>
+        <w:pStyle w:val="a3"/>
+        <w:numPr>
+          <w:ilvl w:val="1"/>
+          <w:numId w:val="9"/>
+        </w:numPr>
+        <w:spacing w:line="360" w:lineRule="auto"/>
+        <w:ind w:firstLineChars="0"/>
+        <w:contextualSpacing/>
+        <w:rPr>
+          <w:rFonts w:ascii="Times New Roman" w:hAnsi="Times New Roman" w:cs="Times New Roman"/>
+          <w:sz w:val="24"/>
+          <w:szCs w:val="24"/>
+        </w:rPr>
+      </w:pPr>
+      <w:r>
+        <w:rPr>
+          <w:rFonts w:ascii="Times New Roman" w:hAnsi="Times New Roman" w:cs="Times New Roman"/>
+          <w:sz w:val="24"/>
+          <w:szCs w:val="24"/>
+        </w:rPr>
+        <w:t>索米</w:t>
+      </w:r>
+    </w:p>
+    <w:p>
+      <w:pPr>
+        <w:pStyle w:val="a3"/>
+        <w:numPr>
+          <w:ilvl w:val="1"/>
+          <w:numId w:val="9"/>
+        </w:numPr>
+        <w:spacing w:line="360" w:lineRule="auto"/>
+        <w:ind w:firstLineChars="0"/>
+        <w:contextualSpacing/>
+        <w:rPr>
+          <w:rFonts w:ascii="Times New Roman" w:hAnsi="Times New Roman" w:cs="Times New Roman"/>
+          <w:sz w:val="24"/>
+          <w:szCs w:val="24"/>
+        </w:rPr>
+      </w:pPr>
+      <w:r>
+        <w:rPr>
+          <w:rFonts w:ascii="Times New Roman" w:hAnsi="Times New Roman" w:cs="Times New Roman"/>
+          <w:sz w:val="24"/>
+          <w:szCs w:val="24"/>
+        </w:rPr>
+        <w:t>SR-3MP</w:t>
       </w:r>
     </w:p>
     <w:p>
@@ -58,15 +182,115 @@
         <w:pStyle w:val="a3"/>
         <w:numPr>
           <w:ilvl w:val="0"/>
-          <w:numId w:val="2"/>
-        </w:numPr>
-        <w:ind w:firstLineChars="0"/>
-      </w:pPr>
-      <w:r>
-        <w:rPr>
-          <w:rFonts w:hint="eastAsia"/>
-        </w:rPr>
-        <w:t>汤姆森</w:t>
+          <w:numId w:val="9"/>
+        </w:numPr>
+        <w:spacing w:line="360" w:lineRule="auto"/>
+        <w:ind w:firstLineChars="0"/>
+        <w:contextualSpacing/>
+        <w:rPr>
+          <w:rFonts w:ascii="Times New Roman" w:hAnsi="Times New Roman" w:cs="Times New Roman"/>
+          <w:sz w:val="24"/>
+          <w:szCs w:val="24"/>
+        </w:rPr>
+      </w:pPr>
+      <w:r>
+        <w:rPr>
+          <w:rFonts w:ascii="Times New Roman" w:hAnsi="Times New Roman" w:cs="Times New Roman"/>
+          <w:sz w:val="24"/>
+          <w:szCs w:val="24"/>
+        </w:rPr>
+        <w:t>散弹</w:t>
+      </w:r>
+      <w:r>
+        <w:rPr>
+          <w:rFonts w:ascii="Times New Roman" w:hAnsi="Times New Roman" w:cs="Times New Roman"/>
+          <w:sz w:val="24"/>
+          <w:szCs w:val="24"/>
+        </w:rPr>
+        <w:t xml:space="preserve"> – </w:t>
+      </w:r>
+      <w:r>
+        <w:rPr>
+          <w:rFonts w:ascii="Times New Roman" w:hAnsi="Times New Roman" w:cs="Times New Roman"/>
+          <w:sz w:val="24"/>
+          <w:szCs w:val="24"/>
+        </w:rPr>
+        <w:t>血厚，挡多个敌人，攻击力低</w:t>
+      </w:r>
+    </w:p>
+    <w:p>
+      <w:pPr>
+        <w:pStyle w:val="a3"/>
+        <w:numPr>
+          <w:ilvl w:val="1"/>
+          <w:numId w:val="9"/>
+        </w:numPr>
+        <w:spacing w:line="360" w:lineRule="auto"/>
+        <w:ind w:firstLineChars="0"/>
+        <w:contextualSpacing/>
+        <w:rPr>
+          <w:rFonts w:ascii="Times New Roman" w:hAnsi="Times New Roman" w:cs="Times New Roman"/>
+          <w:sz w:val="24"/>
+          <w:szCs w:val="24"/>
+        </w:rPr>
+      </w:pPr>
+      <w:r>
+        <w:rPr>
+          <w:rFonts w:ascii="Times New Roman" w:hAnsi="Times New Roman" w:cs="Times New Roman"/>
+          <w:sz w:val="24"/>
+          <w:szCs w:val="24"/>
+        </w:rPr>
+        <w:t>S.A.T.8</w:t>
+      </w:r>
+    </w:p>
+    <w:p>
+      <w:pPr>
+        <w:pStyle w:val="a3"/>
+        <w:numPr>
+          <w:ilvl w:val="1"/>
+          <w:numId w:val="9"/>
+        </w:numPr>
+        <w:spacing w:line="360" w:lineRule="auto"/>
+        <w:ind w:firstLineChars="0"/>
+        <w:contextualSpacing/>
+        <w:rPr>
+          <w:rFonts w:ascii="Times New Roman" w:hAnsi="Times New Roman" w:cs="Times New Roman"/>
+          <w:sz w:val="24"/>
+          <w:szCs w:val="24"/>
+        </w:rPr>
+      </w:pPr>
+      <w:r>
+        <w:rPr>
+          <w:rFonts w:ascii="Times New Roman" w:hAnsi="Times New Roman" w:cs="Times New Roman"/>
+          <w:sz w:val="24"/>
+          <w:szCs w:val="24"/>
+        </w:rPr>
+        <w:t>Saiga-12</w:t>
+      </w:r>
+    </w:p>
+    <w:p>
+      <w:pPr>
+        <w:pStyle w:val="a3"/>
+        <w:numPr>
+          <w:ilvl w:val="1"/>
+          <w:numId w:val="9"/>
+        </w:numPr>
+        <w:spacing w:line="360" w:lineRule="auto"/>
+        <w:ind w:firstLineChars="0"/>
+        <w:contextualSpacing/>
+        <w:rPr>
+          <w:rFonts w:ascii="Times New Roman" w:hAnsi="Times New Roman" w:cs="Times New Roman"/>
+          <w:sz w:val="24"/>
+          <w:szCs w:val="24"/>
+        </w:rPr>
+      </w:pPr>
+      <w:r>
+        <w:rPr>
+          <w:rFonts w:ascii="Times New Roman" w:hAnsi="Times New Roman" w:cs="Times New Roman"/>
+          <w:sz w:val="24"/>
+          <w:szCs w:val="24"/>
+        </w:rPr>
+        <w:t>AA-12</w:t>
       </w:r>
     </w:p>
     <w:p>
@@ -74,15 +298,131 @@
         <w:pStyle w:val="a3"/>
         <w:numPr>
           <w:ilvl w:val="0"/>
-          <w:numId w:val="2"/>
-        </w:numPr>
-        <w:ind w:firstLineChars="0"/>
-      </w:pPr>
-      <w:r>
-        <w:rPr>
-          <w:rFonts w:hint="eastAsia"/>
-        </w:rPr>
-        <w:t>索米</w:t>
+          <w:numId w:val="9"/>
+        </w:numPr>
+        <w:spacing w:line="360" w:lineRule="auto"/>
+        <w:ind w:firstLineChars="0"/>
+        <w:contextualSpacing/>
+        <w:rPr>
+          <w:rFonts w:ascii="Times New Roman" w:hAnsi="Times New Roman" w:cs="Times New Roman"/>
+          <w:sz w:val="24"/>
+          <w:szCs w:val="24"/>
+        </w:rPr>
+      </w:pPr>
+      <w:r>
+        <w:rPr>
+          <w:rFonts w:ascii="Times New Roman" w:hAnsi="Times New Roman" w:cs="Times New Roman"/>
+          <w:sz w:val="24"/>
+          <w:szCs w:val="24"/>
+        </w:rPr>
+        <w:t>突击</w:t>
+      </w:r>
+      <w:r>
+        <w:rPr>
+          <w:rFonts w:ascii="Times New Roman" w:hAnsi="Times New Roman" w:cs="Times New Roman"/>
+          <w:sz w:val="24"/>
+          <w:szCs w:val="24"/>
+        </w:rPr>
+        <w:t>步枪</w:t>
+      </w:r>
+      <w:r>
+        <w:rPr>
+          <w:rFonts w:ascii="Times New Roman" w:hAnsi="Times New Roman" w:cs="Times New Roman"/>
+          <w:sz w:val="24"/>
+          <w:szCs w:val="24"/>
+        </w:rPr>
+        <w:t xml:space="preserve"> – </w:t>
+      </w:r>
+      <w:r>
+        <w:rPr>
+          <w:rFonts w:ascii="Times New Roman" w:hAnsi="Times New Roman" w:cs="Times New Roman"/>
+          <w:sz w:val="24"/>
+          <w:szCs w:val="24"/>
+        </w:rPr>
+        <w:t>攻击范围</w:t>
+      </w:r>
+      <w:r>
+        <w:rPr>
+          <w:rFonts w:ascii="Times New Roman" w:hAnsi="Times New Roman" w:cs="Times New Roman"/>
+          <w:sz w:val="24"/>
+          <w:szCs w:val="24"/>
+        </w:rPr>
+        <w:t>适中，射速快，攻击力中等</w:t>
+      </w:r>
+    </w:p>
+    <w:p>
+      <w:pPr>
+        <w:pStyle w:val="a3"/>
+        <w:numPr>
+          <w:ilvl w:val="1"/>
+          <w:numId w:val="9"/>
+        </w:numPr>
+        <w:spacing w:line="360" w:lineRule="auto"/>
+        <w:ind w:firstLineChars="0"/>
+        <w:contextualSpacing/>
+        <w:rPr>
+          <w:rFonts w:ascii="Times New Roman" w:hAnsi="Times New Roman" w:cs="Times New Roman"/>
+          <w:sz w:val="24"/>
+          <w:szCs w:val="24"/>
+        </w:rPr>
+      </w:pPr>
+      <w:r>
+        <w:rPr>
+          <w:rFonts w:ascii="Times New Roman" w:hAnsi="Times New Roman" w:cs="Times New Roman"/>
+          <w:sz w:val="24"/>
+          <w:szCs w:val="24"/>
+        </w:rPr>
+        <w:t>G41</w:t>
+      </w:r>
+    </w:p>
+    <w:p>
+      <w:pPr>
+        <w:pStyle w:val="a3"/>
+        <w:numPr>
+          <w:ilvl w:val="1"/>
+          <w:numId w:val="9"/>
+        </w:numPr>
+        <w:spacing w:line="360" w:lineRule="auto"/>
+        <w:ind w:firstLineChars="0"/>
+        <w:contextualSpacing/>
+        <w:rPr>
+          <w:rFonts w:ascii="Times New Roman" w:hAnsi="Times New Roman" w:cs="Times New Roman"/>
+          <w:sz w:val="24"/>
+          <w:szCs w:val="24"/>
+        </w:rPr>
+      </w:pPr>
+      <w:r>
+        <w:rPr>
+          <w:rFonts w:ascii="Times New Roman" w:hAnsi="Times New Roman" w:cs="Times New Roman"/>
+          <w:sz w:val="24"/>
+          <w:szCs w:val="24"/>
+        </w:rPr>
+        <w:t>G36</w:t>
+      </w:r>
+    </w:p>
+    <w:p>
+      <w:pPr>
+        <w:pStyle w:val="a3"/>
+        <w:numPr>
+          <w:ilvl w:val="1"/>
+          <w:numId w:val="9"/>
+        </w:numPr>
+        <w:spacing w:line="360" w:lineRule="auto"/>
+        <w:ind w:firstLineChars="0"/>
+        <w:contextualSpacing/>
+        <w:rPr>
+          <w:rFonts w:ascii="Times New Roman" w:hAnsi="Times New Roman" w:cs="Times New Roman"/>
+          <w:sz w:val="24"/>
+          <w:szCs w:val="24"/>
+        </w:rPr>
+      </w:pPr>
+      <w:r>
+        <w:rPr>
+          <w:rFonts w:ascii="Times New Roman" w:hAnsi="Times New Roman" w:cs="Times New Roman"/>
+          <w:sz w:val="24"/>
+          <w:szCs w:val="24"/>
+        </w:rPr>
+        <w:t>FNC</w:t>
       </w:r>
     </w:p>
     <w:p>
@@ -90,162 +430,41 @@
         <w:pStyle w:val="a3"/>
         <w:numPr>
           <w:ilvl w:val="0"/>
-          <w:numId w:val="2"/>
-        </w:numPr>
-        <w:ind w:firstLineChars="0"/>
-        <w:rPr>
-          <w:rFonts w:hint="eastAsia"/>
-        </w:rPr>
-      </w:pPr>
-      <w:r>
-        <w:t>SR-3MP</w:t>
-      </w:r>
-    </w:p>
-    <w:p>
-      <w:r>
-        <w:rPr>
-          <w:rFonts w:hint="eastAsia"/>
-        </w:rPr>
-        <w:t xml:space="preserve">散弹 </w:t>
-      </w:r>
-      <w:r>
-        <w:t xml:space="preserve">– </w:t>
-      </w:r>
-      <w:r>
-        <w:rPr>
-          <w:rFonts w:hint="eastAsia"/>
-        </w:rPr>
-        <w:t>血厚，挡多个敌人，攻击力低</w:t>
-      </w:r>
-    </w:p>
-    <w:p>
-      <w:pPr>
-        <w:pStyle w:val="a3"/>
-        <w:numPr>
-          <w:ilvl w:val="0"/>
-          <w:numId w:val="7"/>
-        </w:numPr>
-        <w:ind w:firstLineChars="0"/>
-      </w:pPr>
-      <w:r>
-        <w:t>S.A.T.8</w:t>
-      </w:r>
-    </w:p>
-    <w:p>
-      <w:pPr>
-        <w:pStyle w:val="a3"/>
-        <w:numPr>
-          <w:ilvl w:val="0"/>
-          <w:numId w:val="7"/>
-        </w:numPr>
-        <w:ind w:firstLineChars="0"/>
-      </w:pPr>
-      <w:r>
-        <w:t>Saiga-12</w:t>
-      </w:r>
-    </w:p>
-    <w:p>
-      <w:pPr>
-        <w:pStyle w:val="a3"/>
-        <w:numPr>
-          <w:ilvl w:val="0"/>
-          <w:numId w:val="7"/>
-        </w:numPr>
-        <w:ind w:firstLineChars="0"/>
-      </w:pPr>
-      <w:r>
-        <w:t>AA-12</w:t>
-      </w:r>
-    </w:p>
-    <w:p>
-      <w:r>
-        <w:rPr>
-          <w:rFonts w:hint="eastAsia"/>
-        </w:rPr>
-        <w:t>突击</w:t>
-      </w:r>
-      <w:r>
-        <w:rPr>
-          <w:rFonts w:hint="eastAsia"/>
-        </w:rPr>
-        <w:t xml:space="preserve">步枪 </w:t>
-      </w:r>
-      <w:r>
-        <w:t xml:space="preserve">– </w:t>
-      </w:r>
-      <w:r>
-        <w:rPr>
-          <w:rFonts w:hint="eastAsia"/>
-        </w:rPr>
-        <w:t>攻击范围</w:t>
-      </w:r>
-      <w:r>
-        <w:rPr>
-          <w:rFonts w:hint="eastAsia"/>
-        </w:rPr>
-        <w:t>适中，射速快，攻击力中等</w:t>
-      </w:r>
-    </w:p>
-    <w:p>
-      <w:pPr>
-        <w:pStyle w:val="a3"/>
-        <w:numPr>
-          <w:ilvl w:val="0"/>
-          <w:numId w:val="3"/>
-        </w:numPr>
-        <w:ind w:firstLineChars="0"/>
-      </w:pPr>
-      <w:r>
-        <w:t>G41</w:t>
-      </w:r>
-    </w:p>
-    <w:p>
-      <w:pPr>
-        <w:pStyle w:val="a3"/>
-        <w:numPr>
-          <w:ilvl w:val="0"/>
-          <w:numId w:val="3"/>
-        </w:numPr>
-        <w:ind w:firstLineChars="0"/>
-      </w:pPr>
-      <w:r>
-        <w:t>G36</w:t>
-      </w:r>
-    </w:p>
-    <w:p>
-      <w:pPr>
-        <w:pStyle w:val="a3"/>
-        <w:numPr>
-          <w:ilvl w:val="0"/>
-          <w:numId w:val="3"/>
-        </w:numPr>
-        <w:ind w:firstLineChars="0"/>
-        <w:rPr>
-          <w:rFonts w:hint="eastAsia"/>
-        </w:rPr>
-      </w:pPr>
-      <w:r>
-        <w:t>FNC</w:t>
-      </w:r>
-    </w:p>
-    <w:p>
-      <w:pPr>
+          <w:numId w:val="9"/>
+        </w:numPr>
         <w:tabs>
           <w:tab w:val="center" w:pos="4153"/>
         </w:tabs>
-      </w:pPr>
-      <w:r>
-        <w:rPr>
-          <w:rFonts w:hint="eastAsia"/>
-        </w:rPr>
-        <w:t xml:space="preserve">步枪 </w:t>
-      </w:r>
-      <w:r>
-        <w:t xml:space="preserve">– </w:t>
-      </w:r>
-      <w:r>
-        <w:rPr>
-          <w:rFonts w:hint="eastAsia"/>
+        <w:spacing w:line="360" w:lineRule="auto"/>
+        <w:ind w:firstLineChars="0"/>
+        <w:contextualSpacing/>
+        <w:rPr>
+          <w:rFonts w:ascii="Times New Roman" w:hAnsi="Times New Roman" w:cs="Times New Roman"/>
+          <w:sz w:val="24"/>
+          <w:szCs w:val="24"/>
+        </w:rPr>
+      </w:pPr>
+      <w:r>
+        <w:rPr>
+          <w:rFonts w:ascii="Times New Roman" w:hAnsi="Times New Roman" w:cs="Times New Roman"/>
+          <w:sz w:val="24"/>
+          <w:szCs w:val="24"/>
+        </w:rPr>
+        <w:t>步枪</w:t>
+      </w:r>
+      <w:r>
+        <w:rPr>
+          <w:rFonts w:ascii="Times New Roman" w:hAnsi="Times New Roman" w:cs="Times New Roman"/>
+          <w:sz w:val="24"/>
+          <w:szCs w:val="24"/>
+        </w:rPr>
+        <w:t xml:space="preserve"> – </w:t>
+      </w:r>
+      <w:r>
+        <w:rPr>
+          <w:rFonts w:ascii="Times New Roman" w:hAnsi="Times New Roman" w:cs="Times New Roman"/>
+          <w:sz w:val="24"/>
+          <w:szCs w:val="24"/>
         </w:rPr>
         <w:t>攻击范围大，伤害高，射速慢</w:t>
       </w:r>
@@ -254,15 +473,27 @@
       <w:pPr>
         <w:pStyle w:val="a3"/>
         <w:numPr>
-          <w:ilvl w:val="0"/>
-          <w:numId w:val="5"/>
+          <w:ilvl w:val="1"/>
+          <w:numId w:val="9"/>
         </w:numPr>
         <w:tabs>
           <w:tab w:val="center" w:pos="4153"/>
         </w:tabs>
-        <w:ind w:firstLineChars="0"/>
-      </w:pPr>
-      <w:r>
+        <w:spacing w:line="360" w:lineRule="auto"/>
+        <w:ind w:firstLineChars="0"/>
+        <w:contextualSpacing/>
+        <w:rPr>
+          <w:rFonts w:ascii="Times New Roman" w:hAnsi="Times New Roman" w:cs="Times New Roman"/>
+          <w:sz w:val="24"/>
+          <w:szCs w:val="24"/>
+        </w:rPr>
+      </w:pPr>
+      <w:r>
+        <w:rPr>
+          <w:rFonts w:ascii="Times New Roman" w:hAnsi="Times New Roman" w:cs="Times New Roman"/>
+          <w:sz w:val="24"/>
+          <w:szCs w:val="24"/>
+        </w:rPr>
         <w:t>M14</w:t>
       </w:r>
     </w:p>
@@ -270,17 +501,26 @@
       <w:pPr>
         <w:pStyle w:val="a3"/>
         <w:numPr>
-          <w:ilvl w:val="0"/>
-          <w:numId w:val="5"/>
+          <w:ilvl w:val="1"/>
+          <w:numId w:val="9"/>
         </w:numPr>
         <w:tabs>
           <w:tab w:val="center" w:pos="4153"/>
         </w:tabs>
-        <w:ind w:firstLineChars="0"/>
-      </w:pPr>
-      <w:r>
-        <w:rPr>
-          <w:rFonts w:hint="eastAsia"/>
+        <w:spacing w:line="360" w:lineRule="auto"/>
+        <w:ind w:firstLineChars="0"/>
+        <w:contextualSpacing/>
+        <w:rPr>
+          <w:rFonts w:ascii="Times New Roman" w:hAnsi="Times New Roman" w:cs="Times New Roman"/>
+          <w:sz w:val="24"/>
+          <w:szCs w:val="24"/>
+        </w:rPr>
+      </w:pPr>
+      <w:r>
+        <w:rPr>
+          <w:rFonts w:ascii="Times New Roman" w:hAnsi="Times New Roman" w:cs="Times New Roman"/>
+          <w:sz w:val="24"/>
+          <w:szCs w:val="24"/>
         </w:rPr>
         <w:t>春田</w:t>
       </w:r>
@@ -289,43 +529,79 @@
       <w:pPr>
         <w:pStyle w:val="a3"/>
         <w:numPr>
-          <w:ilvl w:val="0"/>
-          <w:numId w:val="5"/>
+          <w:ilvl w:val="1"/>
+          <w:numId w:val="9"/>
         </w:numPr>
         <w:tabs>
           <w:tab w:val="center" w:pos="4153"/>
         </w:tabs>
-        <w:ind w:firstLineChars="0"/>
-        <w:rPr>
-          <w:rFonts w:hint="eastAsia"/>
-        </w:rPr>
-      </w:pPr>
-      <w:r>
+        <w:spacing w:line="360" w:lineRule="auto"/>
+        <w:ind w:firstLineChars="0"/>
+        <w:contextualSpacing/>
+        <w:rPr>
+          <w:rFonts w:ascii="Times New Roman" w:hAnsi="Times New Roman" w:cs="Times New Roman"/>
+          <w:sz w:val="24"/>
+          <w:szCs w:val="24"/>
+        </w:rPr>
+      </w:pPr>
+      <w:r>
+        <w:rPr>
+          <w:rFonts w:ascii="Times New Roman" w:hAnsi="Times New Roman" w:cs="Times New Roman"/>
+          <w:sz w:val="24"/>
+          <w:szCs w:val="24"/>
+        </w:rPr>
         <w:t>WA2000</w:t>
       </w:r>
     </w:p>
     <w:p>
       <w:pPr>
+        <w:pStyle w:val="a3"/>
+        <w:numPr>
+          <w:ilvl w:val="0"/>
+          <w:numId w:val="9"/>
+        </w:numPr>
         <w:tabs>
           <w:tab w:val="left" w:pos="4335"/>
         </w:tabs>
-      </w:pPr>
-      <w:r>
-        <w:rPr>
-          <w:rFonts w:hint="eastAsia"/>
-        </w:rPr>
-        <w:t xml:space="preserve">机枪 </w:t>
-      </w:r>
-      <w:r>
-        <w:t xml:space="preserve">– </w:t>
-      </w:r>
-      <w:r>
-        <w:rPr>
-          <w:rFonts w:hint="eastAsia"/>
+        <w:spacing w:line="360" w:lineRule="auto"/>
+        <w:ind w:firstLineChars="0"/>
+        <w:contextualSpacing/>
+        <w:rPr>
+          <w:rFonts w:ascii="Times New Roman" w:hAnsi="Times New Roman" w:cs="Times New Roman"/>
+          <w:sz w:val="24"/>
+          <w:szCs w:val="24"/>
+        </w:rPr>
+      </w:pPr>
+      <w:r>
+        <w:rPr>
+          <w:rFonts w:ascii="Times New Roman" w:hAnsi="Times New Roman" w:cs="Times New Roman"/>
+          <w:sz w:val="24"/>
+          <w:szCs w:val="24"/>
+        </w:rPr>
+        <w:t>机枪</w:t>
+      </w:r>
+      <w:r>
+        <w:rPr>
+          <w:rFonts w:ascii="Times New Roman" w:hAnsi="Times New Roman" w:cs="Times New Roman"/>
+          <w:sz w:val="24"/>
+          <w:szCs w:val="24"/>
+        </w:rPr>
+        <w:t xml:space="preserve"> – </w:t>
+      </w:r>
+      <w:r>
+        <w:rPr>
+          <w:rFonts w:ascii="Times New Roman" w:hAnsi="Times New Roman" w:cs="Times New Roman"/>
+          <w:sz w:val="24"/>
+          <w:szCs w:val="24"/>
         </w:rPr>
         <w:t>射速快，攻击力高，伤害中，需要换弹</w:t>
       </w:r>
       <w:r>
+        <w:rPr>
+          <w:rFonts w:ascii="Times New Roman" w:hAnsi="Times New Roman" w:cs="Times New Roman"/>
+          <w:sz w:val="24"/>
+          <w:szCs w:val="24"/>
+        </w:rPr>
         <w:tab/>
       </w:r>
     </w:p>
@@ -333,17 +609,26 @@
       <w:pPr>
         <w:pStyle w:val="a3"/>
         <w:numPr>
-          <w:ilvl w:val="0"/>
-          <w:numId w:val="6"/>
+          <w:ilvl w:val="1"/>
+          <w:numId w:val="9"/>
         </w:numPr>
         <w:tabs>
           <w:tab w:val="left" w:pos="4335"/>
         </w:tabs>
-        <w:ind w:firstLineChars="0"/>
-      </w:pPr>
-      <w:r>
-        <w:rPr>
-          <w:rFonts w:hint="eastAsia"/>
+        <w:spacing w:line="360" w:lineRule="auto"/>
+        <w:ind w:firstLineChars="0"/>
+        <w:contextualSpacing/>
+        <w:rPr>
+          <w:rFonts w:ascii="Times New Roman" w:hAnsi="Times New Roman" w:cs="Times New Roman"/>
+          <w:sz w:val="24"/>
+          <w:szCs w:val="24"/>
+        </w:rPr>
+      </w:pPr>
+      <w:r>
+        <w:rPr>
+          <w:rFonts w:ascii="Times New Roman" w:hAnsi="Times New Roman" w:cs="Times New Roman"/>
+          <w:sz w:val="24"/>
+          <w:szCs w:val="24"/>
         </w:rPr>
         <w:t>内格夫</w:t>
       </w:r>
@@ -352,17 +637,26 @@
       <w:pPr>
         <w:pStyle w:val="a3"/>
         <w:numPr>
-          <w:ilvl w:val="0"/>
-          <w:numId w:val="6"/>
+          <w:ilvl w:val="1"/>
+          <w:numId w:val="9"/>
         </w:numPr>
         <w:tabs>
           <w:tab w:val="left" w:pos="4335"/>
         </w:tabs>
-        <w:ind w:firstLineChars="0"/>
-      </w:pPr>
-      <w:r>
-        <w:rPr>
-          <w:rFonts w:hint="eastAsia"/>
+        <w:spacing w:line="360" w:lineRule="auto"/>
+        <w:ind w:firstLineChars="0"/>
+        <w:contextualSpacing/>
+        <w:rPr>
+          <w:rFonts w:ascii="Times New Roman" w:hAnsi="Times New Roman" w:cs="Times New Roman"/>
+          <w:sz w:val="24"/>
+          <w:szCs w:val="24"/>
+        </w:rPr>
+      </w:pPr>
+      <w:r>
+        <w:rPr>
+          <w:rFonts w:ascii="Times New Roman" w:hAnsi="Times New Roman" w:cs="Times New Roman"/>
+          <w:sz w:val="24"/>
+          <w:szCs w:val="24"/>
         </w:rPr>
         <w:t>刘易斯</w:t>
       </w:r>
@@ -371,40 +665,75 @@
       <w:pPr>
         <w:pStyle w:val="a3"/>
         <w:numPr>
-          <w:ilvl w:val="0"/>
-          <w:numId w:val="6"/>
+          <w:ilvl w:val="1"/>
+          <w:numId w:val="9"/>
         </w:numPr>
         <w:tabs>
           <w:tab w:val="left" w:pos="4335"/>
         </w:tabs>
-        <w:ind w:firstLineChars="0"/>
-        <w:rPr>
-          <w:rFonts w:hint="eastAsia"/>
-        </w:rPr>
-      </w:pPr>
-      <w:r>
+        <w:spacing w:line="360" w:lineRule="auto"/>
+        <w:ind w:firstLineChars="0"/>
+        <w:contextualSpacing/>
+        <w:rPr>
+          <w:rFonts w:ascii="Times New Roman" w:hAnsi="Times New Roman" w:cs="Times New Roman"/>
+          <w:sz w:val="24"/>
+          <w:szCs w:val="24"/>
+        </w:rPr>
+      </w:pPr>
+      <w:r>
+        <w:rPr>
+          <w:rFonts w:ascii="Times New Roman" w:hAnsi="Times New Roman" w:cs="Times New Roman"/>
+          <w:sz w:val="24"/>
+          <w:szCs w:val="24"/>
+        </w:rPr>
         <w:t>MG4</w:t>
       </w:r>
     </w:p>
     <w:p>
-      <w:r>
-        <w:rPr>
-          <w:rFonts w:hint="eastAsia"/>
-        </w:rPr>
-        <w:t xml:space="preserve">手枪 </w:t>
-      </w:r>
-      <w:r>
-        <w:t xml:space="preserve">– </w:t>
-      </w:r>
-      <w:r>
-        <w:rPr>
-          <w:rFonts w:hint="eastAsia"/>
+      <w:pPr>
+        <w:pStyle w:val="a3"/>
+        <w:numPr>
+          <w:ilvl w:val="0"/>
+          <w:numId w:val="9"/>
+        </w:numPr>
+        <w:spacing w:line="360" w:lineRule="auto"/>
+        <w:ind w:firstLineChars="0"/>
+        <w:contextualSpacing/>
+        <w:rPr>
+          <w:rFonts w:ascii="Times New Roman" w:hAnsi="Times New Roman" w:cs="Times New Roman"/>
+          <w:sz w:val="24"/>
+          <w:szCs w:val="24"/>
+        </w:rPr>
+      </w:pPr>
+      <w:r>
+        <w:rPr>
+          <w:rFonts w:ascii="Times New Roman" w:hAnsi="Times New Roman" w:cs="Times New Roman"/>
+          <w:sz w:val="24"/>
+          <w:szCs w:val="24"/>
+        </w:rPr>
+        <w:t>手枪</w:t>
+      </w:r>
+      <w:r>
+        <w:rPr>
+          <w:rFonts w:ascii="Times New Roman" w:hAnsi="Times New Roman" w:cs="Times New Roman"/>
+          <w:sz w:val="24"/>
+          <w:szCs w:val="24"/>
+        </w:rPr>
+        <w:t xml:space="preserve"> – </w:t>
+      </w:r>
+      <w:r>
+        <w:rPr>
+          <w:rFonts w:ascii="Times New Roman" w:hAnsi="Times New Roman" w:cs="Times New Roman"/>
+          <w:sz w:val="24"/>
+          <w:szCs w:val="24"/>
         </w:rPr>
         <w:t>攻击力一般，为周围的队友提供增益</w:t>
       </w:r>
       <w:r>
         <w:rPr>
-          <w:rFonts w:hint="eastAsia"/>
+          <w:rFonts w:ascii="Times New Roman" w:hAnsi="Times New Roman" w:cs="Times New Roman"/>
+          <w:sz w:val="24"/>
+          <w:szCs w:val="24"/>
         </w:rPr>
         <w:t>：</w:t>
       </w:r>
@@ -413,66 +742,1047 @@
       <w:pPr>
         <w:pStyle w:val="a3"/>
         <w:numPr>
+          <w:ilvl w:val="1"/>
+          <w:numId w:val="9"/>
+        </w:numPr>
+        <w:spacing w:line="360" w:lineRule="auto"/>
+        <w:ind w:firstLineChars="0"/>
+        <w:contextualSpacing/>
+        <w:rPr>
+          <w:rFonts w:ascii="Times New Roman" w:hAnsi="Times New Roman" w:cs="Times New Roman"/>
+          <w:sz w:val="24"/>
+          <w:szCs w:val="24"/>
+        </w:rPr>
+      </w:pPr>
+      <w:r>
+        <w:rPr>
+          <w:rFonts w:ascii="Times New Roman" w:hAnsi="Times New Roman" w:cs="Times New Roman"/>
+          <w:sz w:val="24"/>
+          <w:szCs w:val="24"/>
+        </w:rPr>
+        <w:t>灰熊</w:t>
+      </w:r>
+      <w:proofErr w:type="spellStart"/>
+      <w:r>
+        <w:rPr>
+          <w:rFonts w:ascii="Times New Roman" w:hAnsi="Times New Roman" w:cs="Times New Roman"/>
+          <w:sz w:val="24"/>
+          <w:szCs w:val="24"/>
+        </w:rPr>
+        <w:t>MkⅤ</w:t>
+      </w:r>
+      <w:proofErr w:type="spellEnd"/>
+    </w:p>
+    <w:p>
+      <w:pPr>
+        <w:pStyle w:val="a3"/>
+        <w:numPr>
+          <w:ilvl w:val="1"/>
+          <w:numId w:val="9"/>
+        </w:numPr>
+        <w:spacing w:line="360" w:lineRule="auto"/>
+        <w:ind w:firstLineChars="0"/>
+        <w:contextualSpacing/>
+        <w:rPr>
+          <w:rFonts w:ascii="Times New Roman" w:hAnsi="Times New Roman" w:cs="Times New Roman"/>
+          <w:sz w:val="24"/>
+          <w:szCs w:val="24"/>
+        </w:rPr>
+      </w:pPr>
+      <w:r>
+        <w:rPr>
+          <w:rFonts w:ascii="Times New Roman" w:hAnsi="Times New Roman" w:cs="Times New Roman"/>
+          <w:sz w:val="24"/>
+          <w:szCs w:val="24"/>
+        </w:rPr>
+        <w:t>维尔德</w:t>
+      </w:r>
+      <w:proofErr w:type="spellStart"/>
+      <w:r>
+        <w:rPr>
+          <w:rFonts w:ascii="Times New Roman" w:hAnsi="Times New Roman" w:cs="Times New Roman"/>
+          <w:sz w:val="24"/>
+          <w:szCs w:val="24"/>
+        </w:rPr>
+        <w:t>MkⅡ</w:t>
+      </w:r>
+      <w:proofErr w:type="spellEnd"/>
+    </w:p>
+    <w:p>
+      <w:pPr>
+        <w:pStyle w:val="a3"/>
+        <w:numPr>
+          <w:ilvl w:val="1"/>
+          <w:numId w:val="9"/>
+        </w:numPr>
+        <w:spacing w:line="360" w:lineRule="auto"/>
+        <w:ind w:firstLineChars="0"/>
+        <w:contextualSpacing/>
+        <w:rPr>
+          <w:rFonts w:ascii="Times New Roman" w:hAnsi="Times New Roman" w:cs="Times New Roman"/>
+          <w:sz w:val="24"/>
+          <w:szCs w:val="24"/>
+        </w:rPr>
+      </w:pPr>
+      <w:r>
+        <w:rPr>
+          <w:rFonts w:ascii="Times New Roman" w:hAnsi="Times New Roman" w:cs="Times New Roman"/>
+          <w:sz w:val="24"/>
+          <w:szCs w:val="24"/>
+        </w:rPr>
+        <w:t>竞争者</w:t>
+      </w:r>
+    </w:p>
+    <w:p>
+      <w:pPr>
+        <w:spacing w:line="360" w:lineRule="auto"/>
+        <w:contextualSpacing/>
+        <w:rPr>
+          <w:rFonts w:ascii="Times New Roman" w:hAnsi="Times New Roman" w:cs="Times New Roman"/>
+          <w:sz w:val="24"/>
+          <w:szCs w:val="24"/>
+        </w:rPr>
+      </w:pPr>
+    </w:p>
+    <w:p>
+      <w:pPr>
+        <w:spacing w:line="360" w:lineRule="auto"/>
+        <w:contextualSpacing/>
+        <w:rPr>
+          <w:rFonts w:ascii="Times New Roman" w:hAnsi="Times New Roman" w:cs="Times New Roman" w:hint="eastAsia"/>
+          <w:sz w:val="24"/>
+          <w:szCs w:val="24"/>
+        </w:rPr>
+      </w:pPr>
+      <w:bookmarkStart w:id="0" w:name="_GoBack"/>
+      <w:bookmarkEnd w:id="0"/>
+    </w:p>
+    <w:p>
+      <w:pPr>
+        <w:spacing w:line="360" w:lineRule="auto"/>
+        <w:contextualSpacing/>
+        <w:rPr>
+          <w:rFonts w:ascii="Times New Roman" w:hAnsi="Times New Roman" w:cs="Times New Roman"/>
+          <w:sz w:val="24"/>
+          <w:szCs w:val="24"/>
+        </w:rPr>
+      </w:pPr>
+      <w:r>
+        <w:rPr>
+          <w:rFonts w:ascii="Times New Roman" w:hAnsi="Times New Roman" w:cs="Times New Roman"/>
+          <w:sz w:val="24"/>
+          <w:szCs w:val="24"/>
+        </w:rPr>
+        <w:lastRenderedPageBreak/>
+        <w:t>主要人物设定</w:t>
+      </w:r>
+    </w:p>
+    <w:p>
+      <w:pPr>
+        <w:pStyle w:val="a3"/>
+        <w:numPr>
           <w:ilvl w:val="0"/>
-          <w:numId w:val="1"/>
-        </w:numPr>
-        <w:ind w:firstLineChars="0"/>
-      </w:pPr>
-      <w:r>
-        <w:rPr>
-          <w:rFonts w:hint="eastAsia"/>
-        </w:rPr>
-        <w:t>灰熊</w:t>
-      </w:r>
-      <w:proofErr w:type="spellStart"/>
-      <w:r>
-        <w:t>MkⅤ</w:t>
-      </w:r>
-      <w:proofErr w:type="spellEnd"/>
+          <w:numId w:val="8"/>
+        </w:numPr>
+        <w:spacing w:line="360" w:lineRule="auto"/>
+        <w:ind w:firstLineChars="0"/>
+        <w:contextualSpacing/>
+        <w:rPr>
+          <w:rFonts w:ascii="Times New Roman" w:hAnsi="Times New Roman" w:cs="Times New Roman"/>
+          <w:sz w:val="24"/>
+          <w:szCs w:val="24"/>
+        </w:rPr>
+      </w:pPr>
+      <w:r>
+        <w:rPr>
+          <w:rFonts w:ascii="Times New Roman" w:hAnsi="Times New Roman" w:cs="Times New Roman"/>
+          <w:sz w:val="24"/>
+          <w:szCs w:val="24"/>
+        </w:rPr>
+        <w:t>SV-98</w:t>
+      </w:r>
+      <w:r>
+        <w:rPr>
+          <w:rFonts w:ascii="Times New Roman" w:hAnsi="Times New Roman" w:cs="Times New Roman"/>
+          <w:sz w:val="24"/>
+          <w:szCs w:val="24"/>
+        </w:rPr>
+        <w:t>:</w:t>
+      </w:r>
+    </w:p>
+    <w:p>
+      <w:pPr>
+        <w:pStyle w:val="a3"/>
+        <w:numPr>
+          <w:ilvl w:val="1"/>
+          <w:numId w:val="8"/>
+        </w:numPr>
+        <w:spacing w:line="360" w:lineRule="auto"/>
+        <w:ind w:firstLineChars="0"/>
+        <w:contextualSpacing/>
+        <w:rPr>
+          <w:rFonts w:ascii="Times New Roman" w:hAnsi="Times New Roman" w:cs="Times New Roman"/>
+          <w:sz w:val="24"/>
+          <w:szCs w:val="24"/>
+        </w:rPr>
+      </w:pPr>
+      <w:hyperlink r:id="rId6" w:history="1">
+        <w:r>
+          <w:rPr>
+            <w:rStyle w:val="a4"/>
+            <w:rFonts w:ascii="Times New Roman" w:hAnsi="Times New Roman" w:cs="Times New Roman"/>
+            <w:sz w:val="24"/>
+            <w:szCs w:val="24"/>
+          </w:rPr>
+          <w:t>http://www.gfwiki.org/w/SV-98</w:t>
+        </w:r>
+      </w:hyperlink>
+    </w:p>
+    <w:p>
+      <w:pPr>
+        <w:pStyle w:val="a3"/>
+        <w:numPr>
+          <w:ilvl w:val="1"/>
+          <w:numId w:val="8"/>
+        </w:numPr>
+        <w:spacing w:line="360" w:lineRule="auto"/>
+        <w:ind w:firstLineChars="0"/>
+        <w:contextualSpacing/>
+        <w:rPr>
+          <w:rFonts w:ascii="Times New Roman" w:hAnsi="Times New Roman" w:cs="Times New Roman"/>
+          <w:sz w:val="24"/>
+          <w:szCs w:val="24"/>
+        </w:rPr>
+      </w:pPr>
+      <w:hyperlink r:id="rId7" w:history="1">
+        <w:r>
+          <w:rPr>
+            <w:rStyle w:val="a4"/>
+            <w:rFonts w:ascii="Times New Roman" w:hAnsi="Times New Roman" w:cs="Times New Roman"/>
+            <w:sz w:val="24"/>
+            <w:szCs w:val="24"/>
+          </w:rPr>
+          <w:t>https://zh.moegirl.org.cn/%E5%B0%91%E5%A5%B3%E5%89%8D%E7%BA%BF:SV-98</w:t>
+        </w:r>
+      </w:hyperlink>
+    </w:p>
+    <w:p>
+      <w:pPr>
+        <w:pStyle w:val="a3"/>
+        <w:numPr>
+          <w:ilvl w:val="1"/>
+          <w:numId w:val="8"/>
+        </w:numPr>
+        <w:spacing w:line="360" w:lineRule="auto"/>
+        <w:ind w:firstLineChars="0"/>
+        <w:contextualSpacing/>
+        <w:rPr>
+          <w:rFonts w:ascii="Times New Roman" w:hAnsi="Times New Roman" w:cs="Times New Roman"/>
+          <w:sz w:val="24"/>
+          <w:szCs w:val="24"/>
+        </w:rPr>
+      </w:pPr>
+      <w:r>
+        <w:rPr>
+          <w:rFonts w:ascii="Times New Roman" w:hAnsi="Times New Roman" w:cs="Times New Roman"/>
+          <w:sz w:val="24"/>
+          <w:szCs w:val="24"/>
+        </w:rPr>
+        <w:t>基本设定：开朗与沉着兼具的少女，十分擅长测量和计算并以此为傲，工作中认真负责的同时，也会因为不知变通而闹些笑话。</w:t>
+      </w:r>
+    </w:p>
+    <w:p>
+      <w:pPr>
+        <w:pStyle w:val="a3"/>
+        <w:numPr>
+          <w:ilvl w:val="1"/>
+          <w:numId w:val="8"/>
+        </w:numPr>
+        <w:spacing w:line="360" w:lineRule="auto"/>
+        <w:ind w:firstLineChars="0"/>
+        <w:contextualSpacing/>
+        <w:rPr>
+          <w:rFonts w:ascii="Times New Roman" w:hAnsi="Times New Roman" w:cs="Times New Roman"/>
+          <w:sz w:val="24"/>
+          <w:szCs w:val="24"/>
+        </w:rPr>
+      </w:pPr>
+      <w:r>
+        <w:rPr>
+          <w:rFonts w:ascii="Times New Roman" w:hAnsi="Times New Roman" w:cs="Times New Roman"/>
+          <w:sz w:val="24"/>
+          <w:szCs w:val="24"/>
+        </w:rPr>
+        <w:t>官方设定</w:t>
+      </w:r>
+      <w:r>
+        <w:rPr>
+          <w:rFonts w:ascii="Times New Roman" w:hAnsi="Times New Roman" w:cs="Times New Roman"/>
+          <w:sz w:val="24"/>
+          <w:szCs w:val="24"/>
+        </w:rPr>
+        <w:t xml:space="preserve">: </w:t>
+      </w:r>
+      <w:r>
+        <w:rPr>
+          <w:rFonts w:ascii="Times New Roman" w:hAnsi="Times New Roman" w:cs="Times New Roman"/>
+          <w:sz w:val="24"/>
+          <w:szCs w:val="24"/>
+        </w:rPr>
+        <w:t>认真耿直的性格，工作时极度重视效率，喜欢通过事先计算来一次性达到完美的结果。对同伴充满责任感，但照顾自己时却会手忙脚乱，也算是意外可爱的一面吧</w:t>
+      </w:r>
     </w:p>
     <w:p>
       <w:pPr>
         <w:pStyle w:val="a3"/>
         <w:numPr>
           <w:ilvl w:val="0"/>
-          <w:numId w:val="1"/>
-        </w:numPr>
-        <w:ind w:firstLineChars="0"/>
-      </w:pPr>
-      <w:r>
-        <w:rPr>
-          <w:rFonts w:hint="eastAsia"/>
-        </w:rPr>
-        <w:t>维尔德</w:t>
-      </w:r>
-      <w:proofErr w:type="spellStart"/>
-      <w:r>
-        <w:t>MkⅡ</w:t>
-      </w:r>
-      <w:proofErr w:type="spellEnd"/>
+          <w:numId w:val="8"/>
+        </w:numPr>
+        <w:spacing w:line="360" w:lineRule="auto"/>
+        <w:ind w:firstLineChars="0"/>
+        <w:contextualSpacing/>
+        <w:rPr>
+          <w:rFonts w:ascii="Times New Roman" w:hAnsi="Times New Roman" w:cs="Times New Roman"/>
+          <w:sz w:val="24"/>
+          <w:szCs w:val="24"/>
+        </w:rPr>
+      </w:pPr>
+      <w:r>
+        <w:rPr>
+          <w:rFonts w:ascii="Times New Roman" w:hAnsi="Times New Roman" w:cs="Times New Roman"/>
+          <w:sz w:val="24"/>
+          <w:szCs w:val="24"/>
+        </w:rPr>
+        <w:t>PP-19-01</w:t>
+      </w:r>
+    </w:p>
+    <w:p>
+      <w:pPr>
+        <w:pStyle w:val="a3"/>
+        <w:numPr>
+          <w:ilvl w:val="1"/>
+          <w:numId w:val="8"/>
+        </w:numPr>
+        <w:spacing w:line="360" w:lineRule="auto"/>
+        <w:ind w:firstLineChars="0"/>
+        <w:contextualSpacing/>
+        <w:rPr>
+          <w:rFonts w:ascii="Times New Roman" w:hAnsi="Times New Roman" w:cs="Times New Roman"/>
+          <w:sz w:val="24"/>
+          <w:szCs w:val="24"/>
+        </w:rPr>
+      </w:pPr>
+      <w:hyperlink r:id="rId8" w:history="1">
+        <w:r>
+          <w:rPr>
+            <w:rStyle w:val="a4"/>
+            <w:rFonts w:ascii="Times New Roman" w:hAnsi="Times New Roman" w:cs="Times New Roman"/>
+            <w:sz w:val="24"/>
+            <w:szCs w:val="24"/>
+          </w:rPr>
+          <w:t>http://www.gfwiki.org/w/PP-19-01</w:t>
+        </w:r>
+      </w:hyperlink>
+    </w:p>
+    <w:p>
+      <w:pPr>
+        <w:pStyle w:val="a3"/>
+        <w:numPr>
+          <w:ilvl w:val="1"/>
+          <w:numId w:val="8"/>
+        </w:numPr>
+        <w:spacing w:line="360" w:lineRule="auto"/>
+        <w:ind w:firstLineChars="0"/>
+        <w:contextualSpacing/>
+        <w:rPr>
+          <w:rFonts w:ascii="Times New Roman" w:hAnsi="Times New Roman" w:cs="Times New Roman"/>
+          <w:sz w:val="24"/>
+          <w:szCs w:val="24"/>
+        </w:rPr>
+      </w:pPr>
+      <w:hyperlink r:id="rId9" w:history="1">
+        <w:r>
+          <w:rPr>
+            <w:rStyle w:val="a4"/>
+            <w:rFonts w:ascii="Times New Roman" w:hAnsi="Times New Roman" w:cs="Times New Roman"/>
+            <w:sz w:val="24"/>
+            <w:szCs w:val="24"/>
+          </w:rPr>
+          <w:t>https://zh.moegirl.org.cn/%E5%B0%91%E5%A5%B3%E5%89%8D%E7%BA%BF:PP-19-01</w:t>
+        </w:r>
+      </w:hyperlink>
+    </w:p>
+    <w:p>
+      <w:pPr>
+        <w:pStyle w:val="a3"/>
+        <w:numPr>
+          <w:ilvl w:val="1"/>
+          <w:numId w:val="8"/>
+        </w:numPr>
+        <w:spacing w:line="360" w:lineRule="auto"/>
+        <w:ind w:firstLineChars="0"/>
+        <w:contextualSpacing/>
+        <w:rPr>
+          <w:rFonts w:ascii="Times New Roman" w:hAnsi="Times New Roman" w:cs="Times New Roman"/>
+          <w:sz w:val="24"/>
+          <w:szCs w:val="24"/>
+        </w:rPr>
+      </w:pPr>
+      <w:r>
+        <w:rPr>
+          <w:rFonts w:ascii="Times New Roman" w:hAnsi="Times New Roman" w:cs="Times New Roman"/>
+          <w:sz w:val="24"/>
+          <w:szCs w:val="24"/>
+        </w:rPr>
+        <w:t>自我介绍</w:t>
+      </w:r>
+      <w:r>
+        <w:rPr>
+          <w:rFonts w:ascii="Times New Roman" w:hAnsi="Times New Roman" w:cs="Times New Roman"/>
+          <w:sz w:val="24"/>
+          <w:szCs w:val="24"/>
+        </w:rPr>
+        <w:t>：</w:t>
+      </w:r>
+      <w:r>
+        <w:rPr>
+          <w:rFonts w:ascii="Times New Roman" w:hAnsi="Times New Roman" w:cs="Times New Roman"/>
+          <w:sz w:val="24"/>
+          <w:szCs w:val="24"/>
+        </w:rPr>
+        <w:t xml:space="preserve"> </w:t>
+      </w:r>
+      <w:r>
+        <w:rPr>
+          <w:rFonts w:ascii="Times New Roman" w:hAnsi="Times New Roman" w:cs="Times New Roman"/>
+          <w:sz w:val="24"/>
+          <w:szCs w:val="24"/>
+        </w:rPr>
+        <w:t>我叫</w:t>
+      </w:r>
+      <w:r>
+        <w:rPr>
+          <w:rFonts w:ascii="Times New Roman" w:hAnsi="Times New Roman" w:cs="Times New Roman"/>
+          <w:sz w:val="24"/>
+          <w:szCs w:val="24"/>
+        </w:rPr>
+        <w:t>PP-19-01 Vityaz</w:t>
+      </w:r>
+      <w:r>
+        <w:rPr>
+          <w:rFonts w:ascii="Times New Roman" w:hAnsi="Times New Roman" w:cs="Times New Roman"/>
+          <w:sz w:val="24"/>
+          <w:szCs w:val="24"/>
+        </w:rPr>
+        <w:t>，也可以直接叫我</w:t>
+      </w:r>
+      <w:r>
+        <w:rPr>
+          <w:rFonts w:ascii="Times New Roman" w:hAnsi="Times New Roman" w:cs="Times New Roman"/>
+          <w:sz w:val="24"/>
+          <w:szCs w:val="24"/>
+        </w:rPr>
+        <w:t>“</w:t>
+      </w:r>
+      <w:r>
+        <w:rPr>
+          <w:rFonts w:ascii="Times New Roman" w:hAnsi="Times New Roman" w:cs="Times New Roman"/>
+          <w:sz w:val="24"/>
+          <w:szCs w:val="24"/>
+        </w:rPr>
+        <w:t>勇士</w:t>
+      </w:r>
+      <w:r>
+        <w:rPr>
+          <w:rFonts w:ascii="Times New Roman" w:hAnsi="Times New Roman" w:cs="Times New Roman"/>
+          <w:sz w:val="24"/>
+          <w:szCs w:val="24"/>
+        </w:rPr>
+        <w:t>”</w:t>
+      </w:r>
+      <w:r>
+        <w:rPr>
+          <w:rFonts w:ascii="Times New Roman" w:hAnsi="Times New Roman" w:cs="Times New Roman"/>
+          <w:sz w:val="24"/>
+          <w:szCs w:val="24"/>
+        </w:rPr>
+        <w:t>啦。在设计上是基于</w:t>
+      </w:r>
+      <w:r>
+        <w:rPr>
+          <w:rFonts w:ascii="Times New Roman" w:hAnsi="Times New Roman" w:cs="Times New Roman"/>
+          <w:sz w:val="24"/>
+          <w:szCs w:val="24"/>
+        </w:rPr>
+        <w:t>AKS-74U</w:t>
+      </w:r>
+      <w:r>
+        <w:rPr>
+          <w:rFonts w:ascii="Times New Roman" w:hAnsi="Times New Roman" w:cs="Times New Roman"/>
+          <w:sz w:val="24"/>
+          <w:szCs w:val="24"/>
+        </w:rPr>
+        <w:t>研制，将</w:t>
+      </w:r>
+      <w:r>
+        <w:rPr>
+          <w:rFonts w:ascii="Times New Roman" w:hAnsi="Times New Roman" w:cs="Times New Roman"/>
+          <w:sz w:val="24"/>
+          <w:szCs w:val="24"/>
+        </w:rPr>
+        <w:t>“</w:t>
+      </w:r>
+      <w:r>
+        <w:rPr>
+          <w:rFonts w:ascii="Times New Roman" w:hAnsi="Times New Roman" w:cs="Times New Roman"/>
+          <w:sz w:val="24"/>
+          <w:szCs w:val="24"/>
+        </w:rPr>
+        <w:t>野牛</w:t>
+      </w:r>
+      <w:r>
+        <w:rPr>
+          <w:rFonts w:ascii="Times New Roman" w:hAnsi="Times New Roman" w:cs="Times New Roman"/>
+          <w:sz w:val="24"/>
+          <w:szCs w:val="24"/>
+        </w:rPr>
+        <w:t>”</w:t>
+      </w:r>
+      <w:r>
+        <w:rPr>
+          <w:rFonts w:ascii="Times New Roman" w:hAnsi="Times New Roman" w:cs="Times New Roman"/>
+          <w:sz w:val="24"/>
+          <w:szCs w:val="24"/>
+        </w:rPr>
+        <w:t>的弹筒改为传统弹匣供弹，不过别被什么</w:t>
+      </w:r>
+      <w:r>
+        <w:rPr>
+          <w:rFonts w:ascii="Times New Roman" w:hAnsi="Times New Roman" w:cs="Times New Roman"/>
+          <w:sz w:val="24"/>
+          <w:szCs w:val="24"/>
+        </w:rPr>
+        <w:t>“</w:t>
+      </w:r>
+      <w:r>
+        <w:rPr>
+          <w:rFonts w:ascii="Times New Roman" w:hAnsi="Times New Roman" w:cs="Times New Roman"/>
+          <w:sz w:val="24"/>
+          <w:szCs w:val="24"/>
+        </w:rPr>
+        <w:t>野牛</w:t>
+      </w:r>
+      <w:r>
+        <w:rPr>
+          <w:rFonts w:ascii="Times New Roman" w:hAnsi="Times New Roman" w:cs="Times New Roman"/>
+          <w:sz w:val="24"/>
+          <w:szCs w:val="24"/>
+        </w:rPr>
+        <w:t>”“</w:t>
+      </w:r>
+      <w:r>
+        <w:rPr>
+          <w:rFonts w:ascii="Times New Roman" w:hAnsi="Times New Roman" w:cs="Times New Roman"/>
+          <w:sz w:val="24"/>
+          <w:szCs w:val="24"/>
+        </w:rPr>
+        <w:t>勇士</w:t>
+      </w:r>
+      <w:r>
+        <w:rPr>
+          <w:rFonts w:ascii="Times New Roman" w:hAnsi="Times New Roman" w:cs="Times New Roman"/>
+          <w:sz w:val="24"/>
+          <w:szCs w:val="24"/>
+        </w:rPr>
+        <w:t>”</w:t>
+      </w:r>
+      <w:r>
+        <w:rPr>
+          <w:rFonts w:ascii="Times New Roman" w:hAnsi="Times New Roman" w:cs="Times New Roman"/>
+          <w:sz w:val="24"/>
+          <w:szCs w:val="24"/>
+        </w:rPr>
+        <w:t>吓着啦，我可是走的可爱路线哦。</w:t>
+      </w:r>
+    </w:p>
+    <w:p>
+      <w:pPr>
+        <w:pStyle w:val="a3"/>
+        <w:numPr>
+          <w:ilvl w:val="1"/>
+          <w:numId w:val="8"/>
+        </w:numPr>
+        <w:spacing w:line="360" w:lineRule="auto"/>
+        <w:ind w:firstLineChars="0"/>
+        <w:contextualSpacing/>
+        <w:rPr>
+          <w:rFonts w:ascii="Times New Roman" w:hAnsi="Times New Roman" w:cs="Times New Roman"/>
+          <w:sz w:val="24"/>
+          <w:szCs w:val="24"/>
+        </w:rPr>
+      </w:pPr>
+      <w:r>
+        <w:rPr>
+          <w:rFonts w:ascii="Times New Roman" w:hAnsi="Times New Roman" w:cs="Times New Roman"/>
+          <w:sz w:val="24"/>
+          <w:szCs w:val="24"/>
+        </w:rPr>
+        <w:t>基本设定：为人比较认真，总是充满着好奇心，对人类过去的事物很感兴趣，所以收藏了很多旧书，热衷于研究被时代抛弃了的知识，但很讨厌被人当成</w:t>
+      </w:r>
+      <w:r>
+        <w:rPr>
+          <w:rFonts w:ascii="Times New Roman" w:hAnsi="Times New Roman" w:cs="Times New Roman"/>
+          <w:sz w:val="24"/>
+          <w:szCs w:val="24"/>
+        </w:rPr>
+        <w:t>“</w:t>
+      </w:r>
+      <w:r>
+        <w:rPr>
+          <w:rFonts w:ascii="Times New Roman" w:hAnsi="Times New Roman" w:cs="Times New Roman"/>
+          <w:sz w:val="24"/>
+          <w:szCs w:val="24"/>
+        </w:rPr>
+        <w:t>书呆子</w:t>
+      </w:r>
+      <w:r>
+        <w:rPr>
+          <w:rFonts w:ascii="Times New Roman" w:hAnsi="Times New Roman" w:cs="Times New Roman"/>
+          <w:sz w:val="24"/>
+          <w:szCs w:val="24"/>
+        </w:rPr>
+        <w:t>”</w:t>
+      </w:r>
+      <w:r>
+        <w:rPr>
+          <w:rFonts w:ascii="Times New Roman" w:hAnsi="Times New Roman" w:cs="Times New Roman"/>
+          <w:sz w:val="24"/>
+          <w:szCs w:val="24"/>
+        </w:rPr>
+        <w:t>。</w:t>
+      </w:r>
     </w:p>
     <w:p>
       <w:pPr>
         <w:pStyle w:val="a3"/>
         <w:numPr>
           <w:ilvl w:val="0"/>
-          <w:numId w:val="1"/>
-        </w:numPr>
-        <w:ind w:firstLineChars="0"/>
-        <w:rPr>
-          <w:rFonts w:hint="eastAsia"/>
-        </w:rPr>
-      </w:pPr>
-      <w:r>
-        <w:rPr>
-          <w:rFonts w:hint="eastAsia"/>
-        </w:rPr>
-        <w:t>竞争者</w:t>
+          <w:numId w:val="8"/>
+        </w:numPr>
+        <w:spacing w:line="360" w:lineRule="auto"/>
+        <w:ind w:firstLineChars="0"/>
+        <w:contextualSpacing/>
+        <w:rPr>
+          <w:rFonts w:ascii="Times New Roman" w:hAnsi="Times New Roman" w:cs="Times New Roman"/>
+          <w:sz w:val="24"/>
+          <w:szCs w:val="24"/>
+        </w:rPr>
+      </w:pPr>
+      <w:r>
+        <w:rPr>
+          <w:rFonts w:ascii="Times New Roman" w:hAnsi="Times New Roman" w:cs="Times New Roman"/>
+          <w:sz w:val="24"/>
+          <w:szCs w:val="24"/>
+        </w:rPr>
+        <w:t>AS Val</w:t>
+      </w:r>
+    </w:p>
+    <w:p>
+      <w:pPr>
+        <w:pStyle w:val="a3"/>
+        <w:numPr>
+          <w:ilvl w:val="1"/>
+          <w:numId w:val="8"/>
+        </w:numPr>
+        <w:spacing w:line="360" w:lineRule="auto"/>
+        <w:ind w:firstLineChars="0"/>
+        <w:contextualSpacing/>
+        <w:rPr>
+          <w:rFonts w:ascii="Times New Roman" w:hAnsi="Times New Roman" w:cs="Times New Roman"/>
+          <w:sz w:val="24"/>
+          <w:szCs w:val="24"/>
+        </w:rPr>
+      </w:pPr>
+      <w:hyperlink r:id="rId10" w:history="1">
+        <w:r>
+          <w:rPr>
+            <w:rStyle w:val="a4"/>
+            <w:rFonts w:ascii="Times New Roman" w:hAnsi="Times New Roman" w:cs="Times New Roman"/>
+            <w:sz w:val="24"/>
+            <w:szCs w:val="24"/>
+          </w:rPr>
+          <w:t>http://www.gfwiki.org/w/AS_Val</w:t>
+        </w:r>
+      </w:hyperlink>
+    </w:p>
+    <w:p>
+      <w:pPr>
+        <w:pStyle w:val="a3"/>
+        <w:numPr>
+          <w:ilvl w:val="1"/>
+          <w:numId w:val="8"/>
+        </w:numPr>
+        <w:spacing w:line="360" w:lineRule="auto"/>
+        <w:ind w:firstLineChars="0"/>
+        <w:contextualSpacing/>
+        <w:rPr>
+          <w:rFonts w:ascii="Times New Roman" w:hAnsi="Times New Roman" w:cs="Times New Roman"/>
+          <w:sz w:val="24"/>
+          <w:szCs w:val="24"/>
+        </w:rPr>
+      </w:pPr>
+      <w:hyperlink r:id="rId11" w:history="1">
+        <w:r>
+          <w:rPr>
+            <w:rStyle w:val="a4"/>
+            <w:rFonts w:ascii="Times New Roman" w:hAnsi="Times New Roman" w:cs="Times New Roman"/>
+            <w:sz w:val="24"/>
+            <w:szCs w:val="24"/>
+          </w:rPr>
+          <w:t>https://zh.moegirl.org.cn/%E5%B0%91%E5%A5%B3%E5%89%8D%E7%BA%BF:AS_Val</w:t>
+        </w:r>
+      </w:hyperlink>
+    </w:p>
+    <w:p>
+      <w:pPr>
+        <w:pStyle w:val="a3"/>
+        <w:numPr>
+          <w:ilvl w:val="1"/>
+          <w:numId w:val="8"/>
+        </w:numPr>
+        <w:spacing w:line="360" w:lineRule="auto"/>
+        <w:ind w:firstLineChars="0"/>
+        <w:contextualSpacing/>
+        <w:rPr>
+          <w:rFonts w:ascii="Times New Roman" w:hAnsi="Times New Roman" w:cs="Times New Roman"/>
+          <w:sz w:val="24"/>
+          <w:szCs w:val="24"/>
+        </w:rPr>
+      </w:pPr>
+      <w:r>
+        <w:rPr>
+          <w:rFonts w:ascii="Times New Roman" w:hAnsi="Times New Roman" w:cs="Times New Roman"/>
+          <w:sz w:val="24"/>
+          <w:szCs w:val="24"/>
+        </w:rPr>
+        <w:t>基本设定：长相比实际年龄要小一些，不爱说话，喜欢独处，无论何时都要带着小熊。</w:t>
+      </w:r>
+    </w:p>
+    <w:p>
+      <w:pPr>
+        <w:pStyle w:val="a3"/>
+        <w:numPr>
+          <w:ilvl w:val="1"/>
+          <w:numId w:val="8"/>
+        </w:numPr>
+        <w:spacing w:line="360" w:lineRule="auto"/>
+        <w:ind w:firstLineChars="0"/>
+        <w:contextualSpacing/>
+        <w:rPr>
+          <w:rFonts w:ascii="Times New Roman" w:hAnsi="Times New Roman" w:cs="Times New Roman"/>
+          <w:sz w:val="24"/>
+          <w:szCs w:val="24"/>
+        </w:rPr>
+      </w:pPr>
+    </w:p>
+    <w:p>
+      <w:pPr>
+        <w:pStyle w:val="a3"/>
+        <w:numPr>
+          <w:ilvl w:val="0"/>
+          <w:numId w:val="8"/>
+        </w:numPr>
+        <w:spacing w:line="360" w:lineRule="auto"/>
+        <w:ind w:firstLineChars="0"/>
+        <w:contextualSpacing/>
+        <w:rPr>
+          <w:rFonts w:ascii="Times New Roman" w:hAnsi="Times New Roman" w:cs="Times New Roman"/>
+          <w:sz w:val="24"/>
+          <w:szCs w:val="24"/>
+        </w:rPr>
+      </w:pPr>
+      <w:r>
+        <w:rPr>
+          <w:rFonts w:ascii="Times New Roman" w:hAnsi="Times New Roman" w:cs="Times New Roman"/>
+          <w:sz w:val="24"/>
+          <w:szCs w:val="24"/>
+        </w:rPr>
+        <w:t>GSH-18</w:t>
+      </w:r>
+    </w:p>
+    <w:p>
+      <w:pPr>
+        <w:pStyle w:val="a3"/>
+        <w:numPr>
+          <w:ilvl w:val="1"/>
+          <w:numId w:val="8"/>
+        </w:numPr>
+        <w:spacing w:line="360" w:lineRule="auto"/>
+        <w:ind w:firstLineChars="0"/>
+        <w:contextualSpacing/>
+        <w:rPr>
+          <w:rFonts w:ascii="Times New Roman" w:hAnsi="Times New Roman" w:cs="Times New Roman"/>
+          <w:sz w:val="24"/>
+          <w:szCs w:val="24"/>
+        </w:rPr>
+      </w:pPr>
+      <w:hyperlink r:id="rId12" w:history="1">
+        <w:r>
+          <w:rPr>
+            <w:rStyle w:val="a4"/>
+            <w:rFonts w:ascii="Times New Roman" w:hAnsi="Times New Roman" w:cs="Times New Roman"/>
+            <w:sz w:val="24"/>
+            <w:szCs w:val="24"/>
+          </w:rPr>
+          <w:t>http://www.gfwiki.org/w/GSh-18</w:t>
+        </w:r>
+      </w:hyperlink>
+    </w:p>
+    <w:p>
+      <w:pPr>
+        <w:pStyle w:val="a3"/>
+        <w:numPr>
+          <w:ilvl w:val="1"/>
+          <w:numId w:val="8"/>
+        </w:numPr>
+        <w:spacing w:line="360" w:lineRule="auto"/>
+        <w:ind w:firstLineChars="0"/>
+        <w:contextualSpacing/>
+        <w:rPr>
+          <w:rFonts w:ascii="Times New Roman" w:hAnsi="Times New Roman" w:cs="Times New Roman"/>
+          <w:sz w:val="24"/>
+          <w:szCs w:val="24"/>
+        </w:rPr>
+      </w:pPr>
+      <w:hyperlink r:id="rId13" w:history="1">
+        <w:r>
+          <w:rPr>
+            <w:rStyle w:val="a4"/>
+            <w:rFonts w:ascii="Times New Roman" w:hAnsi="Times New Roman" w:cs="Times New Roman"/>
+            <w:sz w:val="24"/>
+            <w:szCs w:val="24"/>
+          </w:rPr>
+          <w:t>https://zh.moegirl.org.cn/%E5%B0%91%E5%A5%B3%E5%89%8D%E7%B</w:t>
+        </w:r>
+        <w:r>
+          <w:rPr>
+            <w:rStyle w:val="a4"/>
+            <w:rFonts w:ascii="Times New Roman" w:hAnsi="Times New Roman" w:cs="Times New Roman"/>
+            <w:sz w:val="24"/>
+            <w:szCs w:val="24"/>
+          </w:rPr>
+          <w:t>A</w:t>
+        </w:r>
+        <w:r>
+          <w:rPr>
+            <w:rStyle w:val="a4"/>
+            <w:rFonts w:ascii="Times New Roman" w:hAnsi="Times New Roman" w:cs="Times New Roman"/>
+            <w:sz w:val="24"/>
+            <w:szCs w:val="24"/>
+          </w:rPr>
+          <w:t>%BF:GSh-18</w:t>
+        </w:r>
+      </w:hyperlink>
+    </w:p>
+    <w:p>
+      <w:pPr>
+        <w:pStyle w:val="a3"/>
+        <w:numPr>
+          <w:ilvl w:val="1"/>
+          <w:numId w:val="8"/>
+        </w:numPr>
+        <w:spacing w:line="360" w:lineRule="auto"/>
+        <w:ind w:firstLineChars="0"/>
+        <w:contextualSpacing/>
+        <w:rPr>
+          <w:rFonts w:ascii="Times New Roman" w:hAnsi="Times New Roman" w:cs="Times New Roman"/>
+          <w:sz w:val="24"/>
+          <w:szCs w:val="24"/>
+        </w:rPr>
+      </w:pPr>
+      <w:r>
+        <w:rPr>
+          <w:rFonts w:ascii="Times New Roman" w:hAnsi="Times New Roman" w:cs="Times New Roman"/>
+          <w:sz w:val="24"/>
+          <w:szCs w:val="24"/>
+        </w:rPr>
+        <w:t>基本设定：善于察言观色</w:t>
+      </w:r>
+      <w:r>
+        <w:rPr>
+          <w:rFonts w:ascii="Times New Roman" w:hAnsi="Times New Roman" w:cs="Times New Roman"/>
+          <w:sz w:val="24"/>
+          <w:szCs w:val="24"/>
+        </w:rPr>
+        <w:t xml:space="preserve">, </w:t>
+      </w:r>
+      <w:r>
+        <w:rPr>
+          <w:rFonts w:ascii="Times New Roman" w:hAnsi="Times New Roman" w:cs="Times New Roman"/>
+          <w:sz w:val="24"/>
+          <w:szCs w:val="24"/>
+        </w:rPr>
+        <w:t>十分在乎周围对自己的评价</w:t>
+      </w:r>
+      <w:r>
+        <w:rPr>
+          <w:rFonts w:ascii="Times New Roman" w:hAnsi="Times New Roman" w:cs="Times New Roman"/>
+          <w:sz w:val="24"/>
+          <w:szCs w:val="24"/>
+        </w:rPr>
+        <w:t xml:space="preserve">, </w:t>
+      </w:r>
+      <w:r>
+        <w:rPr>
+          <w:rFonts w:ascii="Times New Roman" w:hAnsi="Times New Roman" w:cs="Times New Roman"/>
+          <w:sz w:val="24"/>
+          <w:szCs w:val="24"/>
+        </w:rPr>
+        <w:t>往往急于达成目的</w:t>
+      </w:r>
+      <w:r>
+        <w:rPr>
+          <w:rFonts w:ascii="Times New Roman" w:hAnsi="Times New Roman" w:cs="Times New Roman"/>
+          <w:sz w:val="24"/>
+          <w:szCs w:val="24"/>
+        </w:rPr>
+        <w:t xml:space="preserve">, </w:t>
+      </w:r>
+      <w:r>
+        <w:rPr>
+          <w:rFonts w:ascii="Times New Roman" w:hAnsi="Times New Roman" w:cs="Times New Roman"/>
+          <w:sz w:val="24"/>
+          <w:szCs w:val="24"/>
+        </w:rPr>
+        <w:t>发挥状态易受环境影响。身手敏捷</w:t>
+      </w:r>
+      <w:r>
+        <w:rPr>
+          <w:rFonts w:ascii="Times New Roman" w:hAnsi="Times New Roman" w:cs="Times New Roman"/>
+          <w:sz w:val="24"/>
+          <w:szCs w:val="24"/>
+        </w:rPr>
+        <w:t>,</w:t>
+      </w:r>
+      <w:r>
+        <w:rPr>
+          <w:rFonts w:ascii="Times New Roman" w:hAnsi="Times New Roman" w:cs="Times New Roman"/>
+          <w:sz w:val="24"/>
+          <w:szCs w:val="24"/>
+        </w:rPr>
+        <w:t>对于自己的近战能力感到满意。除了接受派遣的任务外</w:t>
+      </w:r>
+      <w:r>
+        <w:rPr>
+          <w:rFonts w:ascii="Times New Roman" w:hAnsi="Times New Roman" w:cs="Times New Roman"/>
+          <w:sz w:val="24"/>
+          <w:szCs w:val="24"/>
+        </w:rPr>
+        <w:t xml:space="preserve">, </w:t>
+      </w:r>
+      <w:r>
+        <w:rPr>
+          <w:rFonts w:ascii="Times New Roman" w:hAnsi="Times New Roman" w:cs="Times New Roman"/>
+          <w:sz w:val="24"/>
+          <w:szCs w:val="24"/>
+        </w:rPr>
+        <w:t>在宿舍内似乎进行着漫画连载的副业。</w:t>
+      </w:r>
+    </w:p>
+    <w:p>
+      <w:pPr>
+        <w:pStyle w:val="a3"/>
+        <w:numPr>
+          <w:ilvl w:val="1"/>
+          <w:numId w:val="8"/>
+        </w:numPr>
+        <w:spacing w:line="360" w:lineRule="auto"/>
+        <w:ind w:firstLineChars="0"/>
+        <w:contextualSpacing/>
+        <w:rPr>
+          <w:rFonts w:ascii="Times New Roman" w:hAnsi="Times New Roman" w:cs="Times New Roman"/>
+          <w:sz w:val="24"/>
+          <w:szCs w:val="24"/>
+        </w:rPr>
+      </w:pPr>
+      <w:r>
+        <w:rPr>
+          <w:rFonts w:ascii="Times New Roman" w:hAnsi="Times New Roman" w:cs="Times New Roman"/>
+          <w:sz w:val="24"/>
+          <w:szCs w:val="24"/>
+        </w:rPr>
+        <w:t>人物设定</w:t>
+      </w:r>
+      <w:r>
+        <w:rPr>
+          <w:rFonts w:ascii="Times New Roman" w:hAnsi="Times New Roman" w:cs="Times New Roman"/>
+          <w:sz w:val="24"/>
+          <w:szCs w:val="24"/>
+        </w:rPr>
+        <w:t xml:space="preserve">: </w:t>
+      </w:r>
+      <w:r>
+        <w:rPr>
+          <w:rFonts w:ascii="Times New Roman" w:hAnsi="Times New Roman" w:cs="Times New Roman"/>
+          <w:sz w:val="24"/>
+          <w:szCs w:val="24"/>
+        </w:rPr>
+        <w:t>Gsh-18</w:t>
+      </w:r>
+      <w:r>
+        <w:rPr>
+          <w:rFonts w:ascii="Times New Roman" w:hAnsi="Times New Roman" w:cs="Times New Roman"/>
+          <w:sz w:val="24"/>
+          <w:szCs w:val="24"/>
+        </w:rPr>
+        <w:t>性格上偏开朗一些，总希望各方面得到认可所以做事情很麻利，但如果有</w:t>
+      </w:r>
+      <w:r>
+        <w:rPr>
+          <w:rFonts w:ascii="Times New Roman" w:hAnsi="Times New Roman" w:cs="Times New Roman"/>
+          <w:sz w:val="24"/>
+          <w:szCs w:val="24"/>
+        </w:rPr>
+        <w:lastRenderedPageBreak/>
+        <w:t>超越自己的同伴则会有暗中较劲，也可以算作一个小缺点。原先是想设定成援护型角色但因为有些原因，还是按照现实里枪型原本的特点进行设定，擅长近战轻巧灵活</w:t>
+      </w:r>
+      <w:r>
+        <w:rPr>
+          <w:rFonts w:ascii="Times New Roman" w:hAnsi="Times New Roman" w:cs="Times New Roman"/>
+          <w:sz w:val="24"/>
+          <w:szCs w:val="24"/>
+        </w:rPr>
+        <w:t>(</w:t>
+      </w:r>
+      <w:r>
+        <w:rPr>
+          <w:rFonts w:ascii="Times New Roman" w:hAnsi="Times New Roman" w:cs="Times New Roman"/>
+          <w:sz w:val="24"/>
+          <w:szCs w:val="24"/>
+        </w:rPr>
+        <w:t>没错胜利动画右手抛枪落下却消失了其实就是身后的左手很灵巧地接住了</w:t>
+      </w:r>
+      <w:r>
+        <w:rPr>
+          <w:rFonts w:ascii="Times New Roman" w:hAnsi="Times New Roman" w:cs="Times New Roman"/>
+          <w:sz w:val="24"/>
+          <w:szCs w:val="24"/>
+        </w:rPr>
+        <w:t>! ) ,</w:t>
+      </w:r>
+      <w:r>
+        <w:rPr>
+          <w:rFonts w:ascii="Times New Roman" w:hAnsi="Times New Roman" w:cs="Times New Roman"/>
+          <w:sz w:val="24"/>
+          <w:szCs w:val="24"/>
+        </w:rPr>
+        <w:t>运动方面很擅长。除了日常作战，在宿舍内还进行着漫画连载的副业。</w:t>
       </w:r>
     </w:p>
     <w:sectPr>
       <w:pgSz w:w="11906" w:h="16838"/>
-      <w:pgMar w:top="1440" w:right="1800" w:bottom="1440" w:left="1800" w:header="851" w:footer="992" w:gutter="0"/>
+      <w:pgMar w:top="720" w:right="720" w:bottom="720" w:left="720" w:header="851" w:footer="992" w:gutter="0"/>
       <w:cols w:space="425"/>
       <w:docGrid w:type="lines" w:linePitch="312"/>
     </w:sectPr>
@@ -596,6 +1906,92 @@
     </w:lvl>
   </w:abstractNum>
   <w:abstractNum w:abstractNumId="1" w15:restartNumberingAfterBreak="0">
+    <w:nsid w:val="059731A4"/>
+    <w:multiLevelType w:val="hybridMultilevel"/>
+    <w:tmpl w:val="472820A8"/>
+    <w:lvl w:ilvl="0" w:tplc="0409000F">
+      <w:start w:val="1"/>
+      <w:numFmt w:val="decimal"/>
+      <w:lvlText w:val="%1."/>
+      <w:lvlJc w:val="left"/>
+      <w:pPr>
+        <w:ind w:left="420" w:hanging="420"/>
+      </w:pPr>
+    </w:lvl>
+    <w:lvl w:ilvl="1" w:tplc="04090019">
+      <w:start w:val="1"/>
+      <w:numFmt w:val="lowerLetter"/>
+      <w:lvlText w:val="%2)"/>
+      <w:lvlJc w:val="left"/>
+      <w:pPr>
+        <w:ind w:left="840" w:hanging="420"/>
+      </w:pPr>
+    </w:lvl>
+    <w:lvl w:ilvl="2" w:tplc="0409001B" w:tentative="1">
+      <w:start w:val="1"/>
+      <w:numFmt w:val="lowerRoman"/>
+      <w:lvlText w:val="%3."/>
+      <w:lvlJc w:val="right"/>
+      <w:pPr>
+        <w:ind w:left="1260" w:hanging="420"/>
+      </w:pPr>
+    </w:lvl>
+    <w:lvl w:ilvl="3" w:tplc="0409000F" w:tentative="1">
+      <w:start w:val="1"/>
+      <w:numFmt w:val="decimal"/>
+      <w:lvlText w:val="%4."/>
+      <w:lvlJc w:val="left"/>
+      <w:pPr>
+        <w:ind w:left="1680" w:hanging="420"/>
+      </w:pPr>
+    </w:lvl>
+    <w:lvl w:ilvl="4" w:tplc="04090019" w:tentative="1">
+      <w:start w:val="1"/>
+      <w:numFmt w:val="lowerLetter"/>
+      <w:lvlText w:val="%5)"/>
+      <w:lvlJc w:val="left"/>
+      <w:pPr>
+        <w:ind w:left="2100" w:hanging="420"/>
+      </w:pPr>
+    </w:lvl>
+    <w:lvl w:ilvl="5" w:tplc="0409001B" w:tentative="1">
+      <w:start w:val="1"/>
+      <w:numFmt w:val="lowerRoman"/>
+      <w:lvlText w:val="%6."/>
+      <w:lvlJc w:val="right"/>
+      <w:pPr>
+        <w:ind w:left="2520" w:hanging="420"/>
+      </w:pPr>
+    </w:lvl>
+    <w:lvl w:ilvl="6" w:tplc="0409000F" w:tentative="1">
+      <w:start w:val="1"/>
+      <w:numFmt w:val="decimal"/>
+      <w:lvlText w:val="%7."/>
+      <w:lvlJc w:val="left"/>
+      <w:pPr>
+        <w:ind w:left="2940" w:hanging="420"/>
+      </w:pPr>
+    </w:lvl>
+    <w:lvl w:ilvl="7" w:tplc="04090019" w:tentative="1">
+      <w:start w:val="1"/>
+      <w:numFmt w:val="lowerLetter"/>
+      <w:lvlText w:val="%8)"/>
+      <w:lvlJc w:val="left"/>
+      <w:pPr>
+        <w:ind w:left="3360" w:hanging="420"/>
+      </w:pPr>
+    </w:lvl>
+    <w:lvl w:ilvl="8" w:tplc="0409001B" w:tentative="1">
+      <w:start w:val="1"/>
+      <w:numFmt w:val="lowerRoman"/>
+      <w:lvlText w:val="%9."/>
+      <w:lvlJc w:val="right"/>
+      <w:pPr>
+        <w:ind w:left="3780" w:hanging="420"/>
+      </w:pPr>
+    </w:lvl>
+  </w:abstractNum>
+  <w:abstractNum w:abstractNumId="2" w15:restartNumberingAfterBreak="0">
     <w:nsid w:val="0A4111F1"/>
     <w:multiLevelType w:val="hybridMultilevel"/>
     <w:tmpl w:val="F3D8447A"/>
@@ -681,7 +2077,7 @@
       </w:pPr>
     </w:lvl>
   </w:abstractNum>
-  <w:abstractNum w:abstractNumId="2" w15:restartNumberingAfterBreak="0">
+  <w:abstractNum w:abstractNumId="3" w15:restartNumberingAfterBreak="0">
     <w:nsid w:val="1F605C16"/>
     <w:multiLevelType w:val="hybridMultilevel"/>
     <w:tmpl w:val="00145198"/>
@@ -794,7 +2190,7 @@
       </w:rPr>
     </w:lvl>
   </w:abstractNum>
-  <w:abstractNum w:abstractNumId="3" w15:restartNumberingAfterBreak="0">
+  <w:abstractNum w:abstractNumId="4" w15:restartNumberingAfterBreak="0">
     <w:nsid w:val="2F700D12"/>
     <w:multiLevelType w:val="hybridMultilevel"/>
     <w:tmpl w:val="319C9F76"/>
@@ -907,7 +2303,7 @@
       </w:rPr>
     </w:lvl>
   </w:abstractNum>
-  <w:abstractNum w:abstractNumId="4" w15:restartNumberingAfterBreak="0">
+  <w:abstractNum w:abstractNumId="5" w15:restartNumberingAfterBreak="0">
     <w:nsid w:val="34450AC3"/>
     <w:multiLevelType w:val="hybridMultilevel"/>
     <w:tmpl w:val="2A7E9A2C"/>
@@ -996,7 +2392,7 @@
       </w:pPr>
     </w:lvl>
   </w:abstractNum>
-  <w:abstractNum w:abstractNumId="5" w15:restartNumberingAfterBreak="0">
+  <w:abstractNum w:abstractNumId="6" w15:restartNumberingAfterBreak="0">
     <w:nsid w:val="48FA68D2"/>
     <w:multiLevelType w:val="hybridMultilevel"/>
     <w:tmpl w:val="FE9413F2"/>
@@ -1109,7 +2505,93 @@
       </w:rPr>
     </w:lvl>
   </w:abstractNum>
-  <w:abstractNum w:abstractNumId="6" w15:restartNumberingAfterBreak="0">
+  <w:abstractNum w:abstractNumId="7" w15:restartNumberingAfterBreak="0">
+    <w:nsid w:val="4E12502D"/>
+    <w:multiLevelType w:val="hybridMultilevel"/>
+    <w:tmpl w:val="442E2914"/>
+    <w:lvl w:ilvl="0" w:tplc="0409000F">
+      <w:start w:val="1"/>
+      <w:numFmt w:val="decimal"/>
+      <w:lvlText w:val="%1."/>
+      <w:lvlJc w:val="left"/>
+      <w:pPr>
+        <w:ind w:left="420" w:hanging="420"/>
+      </w:pPr>
+    </w:lvl>
+    <w:lvl w:ilvl="1" w:tplc="04090019">
+      <w:start w:val="1"/>
+      <w:numFmt w:val="lowerLetter"/>
+      <w:lvlText w:val="%2)"/>
+      <w:lvlJc w:val="left"/>
+      <w:pPr>
+        <w:ind w:left="840" w:hanging="420"/>
+      </w:pPr>
+    </w:lvl>
+    <w:lvl w:ilvl="2" w:tplc="0409001B" w:tentative="1">
+      <w:start w:val="1"/>
+      <w:numFmt w:val="lowerRoman"/>
+      <w:lvlText w:val="%3."/>
+      <w:lvlJc w:val="right"/>
+      <w:pPr>
+        <w:ind w:left="1260" w:hanging="420"/>
+      </w:pPr>
+    </w:lvl>
+    <w:lvl w:ilvl="3" w:tplc="0409000F" w:tentative="1">
+      <w:start w:val="1"/>
+      <w:numFmt w:val="decimal"/>
+      <w:lvlText w:val="%4."/>
+      <w:lvlJc w:val="left"/>
+      <w:pPr>
+        <w:ind w:left="1680" w:hanging="420"/>
+      </w:pPr>
+    </w:lvl>
+    <w:lvl w:ilvl="4" w:tplc="04090019" w:tentative="1">
+      <w:start w:val="1"/>
+      <w:numFmt w:val="lowerLetter"/>
+      <w:lvlText w:val="%5)"/>
+      <w:lvlJc w:val="left"/>
+      <w:pPr>
+        <w:ind w:left="2100" w:hanging="420"/>
+      </w:pPr>
+    </w:lvl>
+    <w:lvl w:ilvl="5" w:tplc="0409001B" w:tentative="1">
+      <w:start w:val="1"/>
+      <w:numFmt w:val="lowerRoman"/>
+      <w:lvlText w:val="%6."/>
+      <w:lvlJc w:val="right"/>
+      <w:pPr>
+        <w:ind w:left="2520" w:hanging="420"/>
+      </w:pPr>
+    </w:lvl>
+    <w:lvl w:ilvl="6" w:tplc="0409000F" w:tentative="1">
+      <w:start w:val="1"/>
+      <w:numFmt w:val="decimal"/>
+      <w:lvlText w:val="%7."/>
+      <w:lvlJc w:val="left"/>
+      <w:pPr>
+        <w:ind w:left="2940" w:hanging="420"/>
+      </w:pPr>
+    </w:lvl>
+    <w:lvl w:ilvl="7" w:tplc="04090019" w:tentative="1">
+      <w:start w:val="1"/>
+      <w:numFmt w:val="lowerLetter"/>
+      <w:lvlText w:val="%8)"/>
+      <w:lvlJc w:val="left"/>
+      <w:pPr>
+        <w:ind w:left="3360" w:hanging="420"/>
+      </w:pPr>
+    </w:lvl>
+    <w:lvl w:ilvl="8" w:tplc="0409001B" w:tentative="1">
+      <w:start w:val="1"/>
+      <w:numFmt w:val="lowerRoman"/>
+      <w:lvlText w:val="%9."/>
+      <w:lvlJc w:val="right"/>
+      <w:pPr>
+        <w:ind w:left="3780" w:hanging="420"/>
+      </w:pPr>
+    </w:lvl>
+  </w:abstractNum>
+  <w:abstractNum w:abstractNumId="8" w15:restartNumberingAfterBreak="0">
     <w:nsid w:val="51EE6A27"/>
     <w:multiLevelType w:val="hybridMultilevel"/>
     <w:tmpl w:val="4BDC9100"/>
@@ -1223,25 +2705,31 @@
     </w:lvl>
   </w:abstractNum>
   <w:num w:numId="1">
-    <w:abstractNumId w:val="5"/>
+    <w:abstractNumId w:val="6"/>
   </w:num>
   <w:num w:numId="2">
+    <w:abstractNumId w:val="3"/>
+  </w:num>
+  <w:num w:numId="3">
+    <w:abstractNumId w:val="8"/>
+  </w:num>
+  <w:num w:numId="4">
     <w:abstractNumId w:val="2"/>
   </w:num>
-  <w:num w:numId="3">
-    <w:abstractNumId w:val="6"/>
-  </w:num>
-  <w:num w:numId="4">
-    <w:abstractNumId w:val="1"/>
-  </w:num>
   <w:num w:numId="5">
-    <w:abstractNumId w:val="4"/>
+    <w:abstractNumId w:val="5"/>
   </w:num>
   <w:num w:numId="6">
     <w:abstractNumId w:val="0"/>
   </w:num>
   <w:num w:numId="7">
-    <w:abstractNumId w:val="3"/>
+    <w:abstractNumId w:val="4"/>
+  </w:num>
+  <w:num w:numId="8">
+    <w:abstractNumId w:val="7"/>
+  </w:num>
+  <w:num w:numId="9">
+    <w:abstractNumId w:val="1"/>
   </w:num>
 </w:numbering>
 </file>
@@ -1265,7 +2753,7 @@
       </w:pPr>
     </w:pPrDefault>
   </w:docDefaults>
-  <w:latentStyles w:defLockedState="0" w:defUIPriority="99" w:defSemiHidden="0" w:defUnhideWhenUsed="0" w:defQFormat="0" w:count="377">
+  <w:latentStyles w:defLockedState="0" w:defUIPriority="99" w:defSemiHidden="0" w:defUnhideWhenUsed="0" w:defQFormat="0" w:count="376">
     <w:lsdException w:name="Normal" w:uiPriority="0" w:qFormat="1"/>
     <w:lsdException w:name="heading 1" w:uiPriority="9" w:qFormat="1"/>
     <w:lsdException w:name="heading 2" w:semiHidden="1" w:uiPriority="9" w:unhideWhenUsed="1" w:qFormat="1"/>
@@ -1642,7 +3130,6 @@
     <w:lsdException w:name="Hashtag" w:semiHidden="1" w:unhideWhenUsed="1"/>
     <w:lsdException w:name="Unresolved Mention" w:semiHidden="1" w:unhideWhenUsed="1"/>
     <w:lsdException w:name="Smart Link" w:semiHidden="1" w:unhideWhenUsed="1"/>
-    <w:lsdException w:name="Smart Link Error" w:semiHidden="1" w:unhideWhenUsed="1"/>
   </w:latentStyles>
   <w:style w:type="paragraph" w:default="1" w:styleId="a">
     <w:name w:val="Normal"/>
@@ -1689,11 +3176,34 @@
     <w:name w:val="Hyperlink"/>
     <w:basedOn w:val="a0"/>
     <w:uiPriority w:val="99"/>
-    <w:semiHidden/>
     <w:unhideWhenUsed/>
     <w:rsid w:val="00623A66"/>
     <w:rPr>
       <w:color w:val="0000FF"/>
+      <w:u w:val="single"/>
+    </w:rPr>
+  </w:style>
+  <w:style w:type="character" w:styleId="a5">
+    <w:name w:val="Unresolved Mention"/>
+    <w:basedOn w:val="a0"/>
+    <w:uiPriority w:val="99"/>
+    <w:semiHidden/>
+    <w:unhideWhenUsed/>
+    <w:rsid w:val="00210BBD"/>
+    <w:rPr>
+      <w:color w:val="605E5C"/>
+      <w:shd w:val="clear" w:color="auto" w:fill="E1DFDD"/>
+    </w:rPr>
+  </w:style>
+  <w:style w:type="character" w:styleId="a6">
+    <w:name w:val="FollowedHyperlink"/>
+    <w:basedOn w:val="a0"/>
+    <w:uiPriority w:val="99"/>
+    <w:semiHidden/>
+    <w:unhideWhenUsed/>
+    <w:rsid w:val="00C4273D"/>
+    <w:rPr>
+      <w:color w:val="954F72" w:themeColor="followedHyperlink"/>
       <w:u w:val="single"/>
     </w:rPr>
   </w:style>
@@ -1959,4 +3469,16 @@
     </a:ext>
   </a:extLst>
 </a:theme>
+</file>
+
+<file path=customXml/item1.xml><?xml version="1.0" encoding="utf-8"?>
+<b:Sources xmlns:b="http://schemas.openxmlformats.org/officeDocument/2006/bibliography" xmlns="http://schemas.openxmlformats.org/officeDocument/2006/bibliography" SelectedStyle="\APASixthEditionOfficeOnline.xsl" StyleName="APA" Version="6"/>
+</file>
+
+<file path=customXml/itemProps1.xml><?xml version="1.0" encoding="utf-8"?>
+<ds:datastoreItem xmlns:ds="http://schemas.openxmlformats.org/officeDocument/2006/customXml" ds:itemID="{7437B8EC-2305-40D8-B50B-2C03E3BB5C86}">
+  <ds:schemaRefs>
+    <ds:schemaRef ds:uri="http://schemas.openxmlformats.org/officeDocument/2006/bibliography"/>
+  </ds:schemaRefs>
+</ds:datastoreItem>
 </file>